--- a/logistics/Images and Videos of Children Agreement.docx
+++ b/logistics/Images and Videos of Children Agreement.docx
@@ -140,6 +140,8 @@
       <w:r>
         <w:t>on our web site</w:t>
       </w:r>
+      <w:bookmarkStart w:id="0" w:name="_GoBack"/>
+      <w:bookmarkEnd w:id="0"/>
     </w:p>
     <w:p>
       <w:pPr>
@@ -196,7 +198,6 @@
           <w:tcPr>
             <w:tcW w:w="8516" w:type="dxa"/>
           </w:tcPr>
-          <w:p/>
           <w:p>
             <w:r>
               <w:t xml:space="preserve">Child(ren) Reponsible Person (printed name): </w:t>
@@ -224,10 +225,50 @@
           <w:p/>
           <w:p>
             <w:r>
+              <w:t xml:space="preserve">Child(ren) Age: </w:t>
+            </w:r>
+          </w:p>
+          <w:p>
+            <w:r>
+              <w:t>Child</w:t>
+            </w:r>
+            <w:r>
+              <w:t xml:space="preserve">(ren) </w:t>
+            </w:r>
+            <w:r>
+              <w:t xml:space="preserve">Gender:   </w:t>
+            </w:r>
+            <w:r>
+              <w:rPr>
+                <w:rFonts w:ascii="Menlo Regular" w:eastAsia="ＭＳ ゴシック" w:hAnsi="Menlo Regular" w:cs="Menlo Regular"/>
+                <w:color w:val="000000"/>
+                <w:sz w:val="36"/>
+                <w:szCs w:val="36"/>
+              </w:rPr>
+              <w:t>☐</w:t>
+            </w:r>
+            <w:r>
+              <w:t xml:space="preserve"> Female    </w:t>
+            </w:r>
+            <w:r>
+              <w:rPr>
+                <w:rFonts w:ascii="Menlo Regular" w:eastAsia="ＭＳ ゴシック" w:hAnsi="Menlo Regular" w:cs="Menlo Regular"/>
+                <w:color w:val="000000"/>
+                <w:sz w:val="36"/>
+                <w:szCs w:val="36"/>
+              </w:rPr>
+              <w:t>☐</w:t>
+            </w:r>
+            <w:r>
+              <w:t xml:space="preserve"> Male</w:t>
+            </w:r>
+          </w:p>
+          <w:p/>
+          <w:p>
+            <w:r>
               <w:t>Signature</w:t>
             </w:r>
           </w:p>
-          <w:p/>
           <w:p/>
           <w:p/>
         </w:tc>
@@ -375,12 +416,8 @@
       </w:r>
     </w:p>
     <w:sectPr>
-      <w:headerReference w:type="even" r:id="rId9"/>
-      <w:headerReference w:type="default" r:id="rId10"/>
-      <w:footerReference w:type="even" r:id="rId11"/>
-      <w:footerReference w:type="default" r:id="rId12"/>
-      <w:headerReference w:type="first" r:id="rId13"/>
-      <w:footerReference w:type="first" r:id="rId14"/>
+      <w:headerReference w:type="default" r:id="rId9"/>
+      <w:footerReference w:type="default" r:id="rId10"/>
       <w:pgSz w:w="11901" w:h="16817"/>
       <w:pgMar w:top="1440" w:right="1797" w:bottom="1440" w:left="1797" w:header="720" w:footer="907" w:gutter="0"/>
       <w:cols w:space="720"/>
@@ -419,20 +456,8 @@
   <w:p>
     <w:pPr>
       <w:pStyle w:val="Footer"/>
+      <w:jc w:val="center"/>
     </w:pPr>
-  </w:p>
-</w:ftr>
-</file>
-
-<file path=word/footer2.xml><?xml version="1.0" encoding="utf-8"?>
-<w:ftr xmlns:wpc="http://schemas.microsoft.com/office/word/2010/wordprocessingCanvas" xmlns:mo="http://schemas.microsoft.com/office/mac/office/2008/main" xmlns:mc="http://schemas.openxmlformats.org/markup-compatibility/2006" xmlns:mv="urn:schemas-microsoft-com:mac:vml" xmlns:o="urn:schemas-microsoft-com:office:office" xmlns:r="http://schemas.openxmlformats.org/officeDocument/2006/relationships" xmlns:m="http://schemas.openxmlformats.org/officeDocument/2006/math" xmlns:v="urn:schemas-microsoft-com:vml" xmlns:wp14="http://schemas.microsoft.com/office/word/2010/wordprocessingDrawing" xmlns:wp="http://schemas.openxmlformats.org/drawingml/2006/wordprocessingDrawing" xmlns:w10="urn:schemas-microsoft-com:office:word" xmlns:w="http://schemas.openxmlformats.org/wordprocessingml/2006/main" xmlns:w14="http://schemas.microsoft.com/office/word/2010/wordml" xmlns:wpg="http://schemas.microsoft.com/office/word/2010/wordprocessingGroup" xmlns:wpi="http://schemas.microsoft.com/office/word/2010/wordprocessingInk" xmlns:wne="http://schemas.microsoft.com/office/word/2006/wordml" xmlns:wps="http://schemas.microsoft.com/office/word/2010/wordprocessingShape" mc:Ignorable="w14 wp14">
-  <w:p>
-    <w:pPr>
-      <w:pStyle w:val="Footer"/>
-    </w:pPr>
-    <w:r>
-      <w:tab/>
-    </w:r>
     <w:r>
       <w:t xml:space="preserve">Page </w:t>
     </w:r>
@@ -469,74 +494,6 @@
     <w:r>
       <w:fldChar w:fldCharType="end"/>
     </w:r>
-    <w:r>
-      <w:tab/>
-    </w:r>
-    <w:r>
-      <w:rPr>
-        <w:lang w:eastAsia="en-US"/>
-      </w:rPr>
-      <w:drawing>
-        <wp:inline distT="0" distB="0" distL="0" distR="0" wp14:anchorId="4FC014CE" wp14:editId="45BDCD3C">
-          <wp:extent cx="1117600" cy="393700"/>
-          <wp:effectExtent l="0" t="0" r="0" b="12700"/>
-          <wp:docPr id="4" name="Picture 1"/>
-          <wp:cNvGraphicFramePr>
-            <a:graphicFrameLocks xmlns:a="http://schemas.openxmlformats.org/drawingml/2006/main" noChangeAspect="1"/>
-          </wp:cNvGraphicFramePr>
-          <a:graphic xmlns:a="http://schemas.openxmlformats.org/drawingml/2006/main">
-            <a:graphicData uri="http://schemas.openxmlformats.org/drawingml/2006/picture">
-              <pic:pic xmlns:pic="http://schemas.openxmlformats.org/drawingml/2006/picture">
-                <pic:nvPicPr>
-                  <pic:cNvPr id="0" name="Picture 1"/>
-                  <pic:cNvPicPr>
-                    <a:picLocks noChangeAspect="1" noChangeArrowheads="1"/>
-                  </pic:cNvPicPr>
-                </pic:nvPicPr>
-                <pic:blipFill>
-                  <a:blip r:embed="rId1">
-                    <a:extLst>
-                      <a:ext uri="{28A0092B-C50C-407E-A947-70E740481C1C}">
-                        <a14:useLocalDpi xmlns:a14="http://schemas.microsoft.com/office/drawing/2010/main" val="0"/>
-                      </a:ext>
-                    </a:extLst>
-                  </a:blip>
-                  <a:srcRect/>
-                  <a:stretch>
-                    <a:fillRect/>
-                  </a:stretch>
-                </pic:blipFill>
-                <pic:spPr bwMode="auto">
-                  <a:xfrm>
-                    <a:off x="0" y="0"/>
-                    <a:ext cx="1117600" cy="393700"/>
-                  </a:xfrm>
-                  <a:prstGeom prst="rect">
-                    <a:avLst/>
-                  </a:prstGeom>
-                  <a:noFill/>
-                  <a:ln>
-                    <a:noFill/>
-                  </a:ln>
-                </pic:spPr>
-              </pic:pic>
-            </a:graphicData>
-          </a:graphic>
-        </wp:inline>
-      </w:drawing>
-    </w:r>
-    <w:bookmarkStart w:id="0" w:name="_GoBack"/>
-    <w:bookmarkEnd w:id="0"/>
-  </w:p>
-</w:ftr>
-</file>
-
-<file path=word/footer3.xml><?xml version="1.0" encoding="utf-8"?>
-<w:ftr xmlns:wpc="http://schemas.microsoft.com/office/word/2010/wordprocessingCanvas" xmlns:mo="http://schemas.microsoft.com/office/mac/office/2008/main" xmlns:mc="http://schemas.openxmlformats.org/markup-compatibility/2006" xmlns:mv="urn:schemas-microsoft-com:mac:vml" xmlns:o="urn:schemas-microsoft-com:office:office" xmlns:r="http://schemas.openxmlformats.org/officeDocument/2006/relationships" xmlns:m="http://schemas.openxmlformats.org/officeDocument/2006/math" xmlns:v="urn:schemas-microsoft-com:vml" xmlns:wp14="http://schemas.microsoft.com/office/word/2010/wordprocessingDrawing" xmlns:wp="http://schemas.openxmlformats.org/drawingml/2006/wordprocessingDrawing" xmlns:w10="urn:schemas-microsoft-com:office:word" xmlns:w="http://schemas.openxmlformats.org/wordprocessingml/2006/main" xmlns:w14="http://schemas.microsoft.com/office/word/2010/wordml" xmlns:wpg="http://schemas.microsoft.com/office/word/2010/wordprocessingGroup" xmlns:wpi="http://schemas.microsoft.com/office/word/2010/wordprocessingInk" xmlns:wne="http://schemas.microsoft.com/office/word/2006/wordml" xmlns:wps="http://schemas.microsoft.com/office/word/2010/wordprocessingShape" mc:Ignorable="w14 wp14">
-  <w:p>
-    <w:pPr>
-      <w:pStyle w:val="Footer"/>
-    </w:pPr>
   </w:p>
 </w:ftr>
 </file>
@@ -567,16 +524,6 @@
 </file>
 
 <file path=word/header1.xml><?xml version="1.0" encoding="utf-8"?>
-<w:hdr xmlns:wpc="http://schemas.microsoft.com/office/word/2010/wordprocessingCanvas" xmlns:mo="http://schemas.microsoft.com/office/mac/office/2008/main" xmlns:mc="http://schemas.openxmlformats.org/markup-compatibility/2006" xmlns:mv="urn:schemas-microsoft-com:mac:vml" xmlns:o="urn:schemas-microsoft-com:office:office" xmlns:r="http://schemas.openxmlformats.org/officeDocument/2006/relationships" xmlns:m="http://schemas.openxmlformats.org/officeDocument/2006/math" xmlns:v="urn:schemas-microsoft-com:vml" xmlns:wp14="http://schemas.microsoft.com/office/word/2010/wordprocessingDrawing" xmlns:wp="http://schemas.openxmlformats.org/drawingml/2006/wordprocessingDrawing" xmlns:w10="urn:schemas-microsoft-com:office:word" xmlns:w="http://schemas.openxmlformats.org/wordprocessingml/2006/main" xmlns:w14="http://schemas.microsoft.com/office/word/2010/wordml" xmlns:wpg="http://schemas.microsoft.com/office/word/2010/wordprocessingGroup" xmlns:wpi="http://schemas.microsoft.com/office/word/2010/wordprocessingInk" xmlns:wne="http://schemas.microsoft.com/office/word/2006/wordml" xmlns:wps="http://schemas.microsoft.com/office/word/2010/wordprocessingShape" mc:Ignorable="w14 wp14">
-  <w:p>
-    <w:pPr>
-      <w:pStyle w:val="Header"/>
-    </w:pPr>
-  </w:p>
-</w:hdr>
-</file>
-
-<file path=word/header2.xml><?xml version="1.0" encoding="utf-8"?>
 <w:hdr xmlns:wpc="http://schemas.microsoft.com/office/word/2010/wordprocessingCanvas" xmlns:mo="http://schemas.microsoft.com/office/mac/office/2008/main" xmlns:mc="http://schemas.openxmlformats.org/markup-compatibility/2006" xmlns:mv="urn:schemas-microsoft-com:mac:vml" xmlns:o="urn:schemas-microsoft-com:office:office" xmlns:r="http://schemas.openxmlformats.org/officeDocument/2006/relationships" xmlns:m="http://schemas.openxmlformats.org/officeDocument/2006/math" xmlns:v="urn:schemas-microsoft-com:vml" xmlns:wp14="http://schemas.microsoft.com/office/word/2010/wordprocessingDrawing" xmlns:wp="http://schemas.openxmlformats.org/drawingml/2006/wordprocessingDrawing" xmlns:w10="urn:schemas-microsoft-com:office:word" xmlns:w="http://schemas.openxmlformats.org/wordprocessingml/2006/main" xmlns:w14="http://schemas.microsoft.com/office/word/2010/wordml" xmlns:wpg="http://schemas.microsoft.com/office/word/2010/wordprocessingGroup" xmlns:wpi="http://schemas.microsoft.com/office/word/2010/wordprocessingInk" xmlns:wne="http://schemas.microsoft.com/office/word/2006/wordml" xmlns:wps="http://schemas.microsoft.com/office/word/2010/wordprocessingShape" mc:Ignorable="w14 wp14">
   <w:p>
     <w:pPr>
@@ -664,16 +611,6 @@
     <w:r>
       <w:t>Images and Videos of Children Agreement</w:t>
     </w:r>
-  </w:p>
-</w:hdr>
-</file>
-
-<file path=word/header3.xml><?xml version="1.0" encoding="utf-8"?>
-<w:hdr xmlns:wpc="http://schemas.microsoft.com/office/word/2010/wordprocessingCanvas" xmlns:mo="http://schemas.microsoft.com/office/mac/office/2008/main" xmlns:mc="http://schemas.openxmlformats.org/markup-compatibility/2006" xmlns:mv="urn:schemas-microsoft-com:mac:vml" xmlns:o="urn:schemas-microsoft-com:office:office" xmlns:r="http://schemas.openxmlformats.org/officeDocument/2006/relationships" xmlns:m="http://schemas.openxmlformats.org/officeDocument/2006/math" xmlns:v="urn:schemas-microsoft-com:vml" xmlns:wp14="http://schemas.microsoft.com/office/word/2010/wordprocessingDrawing" xmlns:wp="http://schemas.openxmlformats.org/drawingml/2006/wordprocessingDrawing" xmlns:w10="urn:schemas-microsoft-com:office:word" xmlns:w="http://schemas.openxmlformats.org/wordprocessingml/2006/main" xmlns:w14="http://schemas.microsoft.com/office/word/2010/wordml" xmlns:wpg="http://schemas.microsoft.com/office/word/2010/wordprocessingGroup" xmlns:wpi="http://schemas.microsoft.com/office/word/2010/wordprocessingInk" xmlns:wne="http://schemas.microsoft.com/office/word/2006/wordml" xmlns:wps="http://schemas.microsoft.com/office/word/2010/wordprocessingShape" mc:Ignorable="w14 wp14">
-  <w:p>
-    <w:pPr>
-      <w:pStyle w:val="Header"/>
-    </w:pPr>
   </w:p>
 </w:hdr>
 </file>

--- a/logistics/Images and Videos of Children Agreement.docx
+++ b/logistics/Images and Videos of Children Agreement.docx
@@ -1,6 +1,6 @@
 
 <file path=word/document.xml><?xml version="1.0" encoding="utf-8"?>
-<w:document xmlns:wpc="http://schemas.microsoft.com/office/word/2010/wordprocessingCanvas" xmlns:mo="http://schemas.microsoft.com/office/mac/office/2008/main" xmlns:mc="http://schemas.openxmlformats.org/markup-compatibility/2006" xmlns:mv="urn:schemas-microsoft-com:mac:vml" xmlns:o="urn:schemas-microsoft-com:office:office" xmlns:r="http://schemas.openxmlformats.org/officeDocument/2006/relationships" xmlns:m="http://schemas.openxmlformats.org/officeDocument/2006/math" xmlns:v="urn:schemas-microsoft-com:vml" xmlns:wp14="http://schemas.microsoft.com/office/word/2010/wordprocessingDrawing" xmlns:wp="http://schemas.openxmlformats.org/drawingml/2006/wordprocessingDrawing" xmlns:w10="urn:schemas-microsoft-com:office:word" xmlns:w="http://schemas.openxmlformats.org/wordprocessingml/2006/main" xmlns:w14="http://schemas.microsoft.com/office/word/2010/wordml" xmlns:wpg="http://schemas.microsoft.com/office/word/2010/wordprocessingGroup" xmlns:wpi="http://schemas.microsoft.com/office/word/2010/wordprocessingInk" xmlns:wne="http://schemas.microsoft.com/office/word/2006/wordml" xmlns:wps="http://schemas.microsoft.com/office/word/2010/wordprocessingShape" mc:Ignorable="w14 wp14">
+<w:document xmlns:wpc="http://schemas.microsoft.com/office/word/2010/wordprocessingCanvas" xmlns:cx="http://schemas.microsoft.com/office/drawing/2014/chartex" xmlns:cx1="http://schemas.microsoft.com/office/drawing/2015/9/8/chartex" xmlns:cx2="http://schemas.microsoft.com/office/drawing/2015/10/21/chartex" xmlns:cx3="http://schemas.microsoft.com/office/drawing/2016/5/9/chartex" xmlns:cx4="http://schemas.microsoft.com/office/drawing/2016/5/10/chartex" xmlns:cx5="http://schemas.microsoft.com/office/drawing/2016/5/11/chartex" xmlns:cx6="http://schemas.microsoft.com/office/drawing/2016/5/12/chartex" xmlns:cx7="http://schemas.microsoft.com/office/drawing/2016/5/13/chartex" xmlns:cx8="http://schemas.microsoft.com/office/drawing/2016/5/14/chartex" xmlns:mc="http://schemas.openxmlformats.org/markup-compatibility/2006" xmlns:aink="http://schemas.microsoft.com/office/drawing/2016/ink" xmlns:am3d="http://schemas.microsoft.com/office/drawing/2017/model3d" xmlns:o="urn:schemas-microsoft-com:office:office" xmlns:r="http://schemas.openxmlformats.org/officeDocument/2006/relationships" xmlns:m="http://schemas.openxmlformats.org/officeDocument/2006/math" xmlns:v="urn:schemas-microsoft-com:vml" xmlns:wp14="http://schemas.microsoft.com/office/word/2010/wordprocessingDrawing" xmlns:wp="http://schemas.openxmlformats.org/drawingml/2006/wordprocessingDrawing" xmlns:w10="urn:schemas-microsoft-com:office:word" xmlns:w="http://schemas.openxmlformats.org/wordprocessingml/2006/main" xmlns:w14="http://schemas.microsoft.com/office/word/2010/wordml" xmlns:w15="http://schemas.microsoft.com/office/word/2012/wordml" xmlns:w16cid="http://schemas.microsoft.com/office/word/2016/wordml/cid" xmlns:w16se="http://schemas.microsoft.com/office/word/2015/wordml/symex" xmlns:wpg="http://schemas.microsoft.com/office/word/2010/wordprocessingGroup" xmlns:wpi="http://schemas.microsoft.com/office/word/2010/wordprocessingInk" xmlns:wne="http://schemas.microsoft.com/office/word/2006/wordml" xmlns:wps="http://schemas.microsoft.com/office/word/2010/wordprocessingShape" mc:Ignorable="w14 w15 w16se w16cid wp14">
   <w:body>
     <w:p>
       <w:r>
@@ -25,7 +25,7 @@
                     </pic:cNvPicPr>
                   </pic:nvPicPr>
                   <pic:blipFill>
-                    <a:blip r:embed="rId8">
+                    <a:blip r:embed="rId7">
                       <a:extLst>
                         <a:ext uri="{28A0092B-C50C-407E-A947-70E740481C1C}">
                           <a14:useLocalDpi xmlns:a14="http://schemas.microsoft.com/office/drawing/2010/main" val="0"/>
@@ -140,8 +140,6 @@
       <w:r>
         <w:t>on our web site</w:t>
       </w:r>
-      <w:bookmarkStart w:id="0" w:name="_GoBack"/>
-      <w:bookmarkEnd w:id="0"/>
     </w:p>
     <w:p>
       <w:pPr>
@@ -230,17 +228,11 @@
           </w:p>
           <w:p>
             <w:r>
-              <w:t>Child</w:t>
-            </w:r>
-            <w:r>
-              <w:t xml:space="preserve">(ren) </w:t>
-            </w:r>
-            <w:r>
-              <w:t xml:space="preserve">Gender:   </w:t>
+              <w:t xml:space="preserve">Child(ren) Gender:   </w:t>
             </w:r>
             <w:r>
               <w:rPr>
-                <w:rFonts w:ascii="Menlo Regular" w:eastAsia="ＭＳ ゴシック" w:hAnsi="Menlo Regular" w:cs="Menlo Regular"/>
+                <w:rFonts w:ascii="Menlo Regular" w:eastAsia="MS Gothic" w:hAnsi="Menlo Regular" w:cs="Menlo Regular"/>
                 <w:color w:val="000000"/>
                 <w:sz w:val="36"/>
                 <w:szCs w:val="36"/>
@@ -252,7 +244,7 @@
             </w:r>
             <w:r>
               <w:rPr>
-                <w:rFonts w:ascii="Menlo Regular" w:eastAsia="ＭＳ ゴシック" w:hAnsi="Menlo Regular" w:cs="Menlo Regular"/>
+                <w:rFonts w:ascii="Menlo Regular" w:eastAsia="MS Gothic" w:hAnsi="Menlo Regular" w:cs="Menlo Regular"/>
                 <w:color w:val="000000"/>
                 <w:sz w:val="36"/>
                 <w:szCs w:val="36"/>
@@ -270,13 +262,32 @@
             </w:r>
           </w:p>
           <w:p/>
-          <w:p/>
+          <w:p>
+            <w:pPr>
+              <w:jc w:val="center"/>
+              <w:rPr>
+                <w:b/>
+                <w:sz w:val="16"/>
+              </w:rPr>
+            </w:pPr>
+            <w:r>
+              <w:rPr>
+                <w:b/>
+                <w:sz w:val="20"/>
+              </w:rPr>
+              <w:t xml:space="preserve">By signing this document, you accept </w:t>
+            </w:r>
+            <w:r>
+              <w:rPr>
+                <w:b/>
+                <w:sz w:val="20"/>
+              </w:rPr>
+              <w:t>the conditions of use expressed in the next page</w:t>
+            </w:r>
+          </w:p>
         </w:tc>
       </w:tr>
     </w:tbl>
-    <w:p/>
-    <w:p/>
-    <w:p/>
     <w:p>
       <w:pPr>
         <w:rPr>
@@ -287,6 +298,7 @@
         <w:rPr>
           <w:b/>
         </w:rPr>
+        <w:lastRenderedPageBreak/>
         <w:t>Conditions of Use:</w:t>
       </w:r>
     </w:p>
@@ -355,6 +367,304 @@
       <w:r>
         <w:t xml:space="preserve"> the risk of such images being used inappropriately.</w:t>
       </w:r>
+    </w:p>
+    <w:p>
+      <w:pPr>
+        <w:pStyle w:val="ListParagraph"/>
+        <w:numPr>
+          <w:ilvl w:val="0"/>
+          <w:numId w:val="2"/>
+        </w:numPr>
+      </w:pPr>
+      <w:r>
+        <w:t>GDPR related:</w:t>
+      </w:r>
+    </w:p>
+    <w:p>
+      <w:pPr>
+        <w:pStyle w:val="ListParagraph"/>
+        <w:numPr>
+          <w:ilvl w:val="1"/>
+          <w:numId w:val="2"/>
+        </w:numPr>
+      </w:pPr>
+      <w:r>
+        <w:t xml:space="preserve">Responsible Person: </w:t>
+      </w:r>
+      <w:r>
+        <w:rPr>
+          <w:color w:val="D9D9D9" w:themeColor="background1" w:themeShade="D9"/>
+        </w:rPr>
+        <w:t>&lt;FIRST_NAME&gt; &lt;LAST_NAME&gt;</w:t>
+      </w:r>
+    </w:p>
+    <w:p>
+      <w:pPr>
+        <w:pStyle w:val="ListParagraph"/>
+        <w:numPr>
+          <w:ilvl w:val="1"/>
+          <w:numId w:val="2"/>
+        </w:numPr>
+      </w:pPr>
+      <w:r>
+        <w:t xml:space="preserve">Contact eMail: </w:t>
+      </w:r>
+      <w:r>
+        <w:rPr>
+          <w:color w:val="D9D9D9" w:themeColor="background1" w:themeShade="D9"/>
+        </w:rPr>
+        <w:t>&lt;EMAIL&gt;</w:t>
+      </w:r>
+    </w:p>
+    <w:p>
+      <w:pPr>
+        <w:pStyle w:val="ListParagraph"/>
+        <w:numPr>
+          <w:ilvl w:val="1"/>
+          <w:numId w:val="2"/>
+        </w:numPr>
+      </w:pPr>
+      <w:r>
+        <w:t xml:space="preserve">Goals of collected information: </w:t>
+      </w:r>
+    </w:p>
+    <w:p>
+      <w:pPr>
+        <w:pStyle w:val="ListParagraph"/>
+        <w:numPr>
+          <w:ilvl w:val="2"/>
+          <w:numId w:val="2"/>
+        </w:numPr>
+      </w:pPr>
+      <w:r>
+        <w:t>Contact for future Devoxx4Kids events</w:t>
+      </w:r>
+    </w:p>
+    <w:p>
+      <w:pPr>
+        <w:pStyle w:val="ListParagraph"/>
+        <w:numPr>
+          <w:ilvl w:val="2"/>
+          <w:numId w:val="2"/>
+        </w:numPr>
+      </w:pPr>
+      <w:r>
+        <w:t>Attendees Statistics</w:t>
+      </w:r>
+    </w:p>
+    <w:p>
+      <w:pPr>
+        <w:pStyle w:val="ListParagraph"/>
+        <w:numPr>
+          <w:ilvl w:val="1"/>
+          <w:numId w:val="2"/>
+        </w:numPr>
+      </w:pPr>
+      <w:r>
+        <w:t xml:space="preserve">People having access to those informations: </w:t>
+      </w:r>
+    </w:p>
+    <w:p>
+      <w:pPr>
+        <w:pStyle w:val="ListParagraph"/>
+        <w:numPr>
+          <w:ilvl w:val="2"/>
+          <w:numId w:val="2"/>
+        </w:numPr>
+      </w:pPr>
+      <w:r>
+        <w:t xml:space="preserve">Devoxx4Kids events responsible persons </w:t>
+      </w:r>
+    </w:p>
+    <w:p>
+      <w:pPr>
+        <w:pStyle w:val="ListParagraph"/>
+        <w:numPr>
+          <w:ilvl w:val="2"/>
+          <w:numId w:val="2"/>
+        </w:numPr>
+      </w:pPr>
+      <w:r>
+        <w:t>Devoxx4Kids man</w:t>
+      </w:r>
+      <w:bookmarkStart w:id="0" w:name="_GoBack"/>
+      <w:bookmarkEnd w:id="0"/>
+      <w:r>
+        <w:t>agers</w:t>
+      </w:r>
+    </w:p>
+    <w:p>
+      <w:pPr>
+        <w:pStyle w:val="ListParagraph"/>
+        <w:numPr>
+          <w:ilvl w:val="1"/>
+          <w:numId w:val="2"/>
+        </w:numPr>
+      </w:pPr>
+      <w:r>
+        <w:t xml:space="preserve">Type of collected data: </w:t>
+      </w:r>
+    </w:p>
+    <w:p>
+      <w:pPr>
+        <w:pStyle w:val="ListParagraph"/>
+        <w:numPr>
+          <w:ilvl w:val="2"/>
+          <w:numId w:val="2"/>
+        </w:numPr>
+      </w:pPr>
+      <w:r>
+        <w:t>Last n</w:t>
+      </w:r>
+      <w:r>
+        <w:t xml:space="preserve">ame </w:t>
+      </w:r>
+      <w:r>
+        <w:t>of children responsible person</w:t>
+      </w:r>
+    </w:p>
+    <w:p>
+      <w:pPr>
+        <w:pStyle w:val="ListParagraph"/>
+        <w:numPr>
+          <w:ilvl w:val="2"/>
+          <w:numId w:val="2"/>
+        </w:numPr>
+      </w:pPr>
+      <w:r>
+        <w:t>First</w:t>
+      </w:r>
+      <w:r>
+        <w:t xml:space="preserve"> </w:t>
+      </w:r>
+      <w:r>
+        <w:t xml:space="preserve">name </w:t>
+      </w:r>
+      <w:r>
+        <w:t>of children responsible person</w:t>
+      </w:r>
+    </w:p>
+    <w:p>
+      <w:pPr>
+        <w:pStyle w:val="ListParagraph"/>
+        <w:numPr>
+          <w:ilvl w:val="2"/>
+          <w:numId w:val="2"/>
+        </w:numPr>
+      </w:pPr>
+      <w:r>
+        <w:t>P</w:t>
+      </w:r>
+      <w:r>
+        <w:t xml:space="preserve">hone number </w:t>
+      </w:r>
+      <w:r>
+        <w:t xml:space="preserve"> </w:t>
+      </w:r>
+      <w:r>
+        <w:t>of children responsible person</w:t>
+      </w:r>
+    </w:p>
+    <w:p>
+      <w:pPr>
+        <w:pStyle w:val="ListParagraph"/>
+        <w:numPr>
+          <w:ilvl w:val="2"/>
+          <w:numId w:val="2"/>
+        </w:numPr>
+      </w:pPr>
+      <w:r>
+        <w:t>e</w:t>
+      </w:r>
+      <w:r>
+        <w:t>M</w:t>
+      </w:r>
+      <w:r>
+        <w:t>ail</w:t>
+      </w:r>
+      <w:r>
+        <w:t xml:space="preserve"> </w:t>
+      </w:r>
+      <w:r>
+        <w:t>of children responsible person</w:t>
+      </w:r>
+    </w:p>
+    <w:p>
+      <w:pPr>
+        <w:pStyle w:val="ListParagraph"/>
+        <w:numPr>
+          <w:ilvl w:val="2"/>
+          <w:numId w:val="2"/>
+        </w:numPr>
+      </w:pPr>
+      <w:r>
+        <w:t>G</w:t>
+      </w:r>
+      <w:r>
+        <w:t>ender</w:t>
+      </w:r>
+      <w:r>
+        <w:t xml:space="preserve"> of children</w:t>
+      </w:r>
+    </w:p>
+    <w:p>
+      <w:pPr>
+        <w:pStyle w:val="ListParagraph"/>
+        <w:numPr>
+          <w:ilvl w:val="2"/>
+          <w:numId w:val="2"/>
+        </w:numPr>
+      </w:pPr>
+      <w:r>
+        <w:t>A</w:t>
+      </w:r>
+      <w:r>
+        <w:t>ge</w:t>
+      </w:r>
+      <w:r>
+        <w:t xml:space="preserve"> of children</w:t>
+      </w:r>
+    </w:p>
+    <w:p>
+      <w:pPr>
+        <w:pStyle w:val="ListParagraph"/>
+        <w:numPr>
+          <w:ilvl w:val="1"/>
+          <w:numId w:val="2"/>
+        </w:numPr>
+      </w:pPr>
+      <w:r>
+        <w:t>Data retention period: Unlimited</w:t>
+      </w:r>
+    </w:p>
+    <w:p>
+      <w:pPr>
+        <w:pStyle w:val="ListParagraph"/>
+        <w:numPr>
+          <w:ilvl w:val="1"/>
+          <w:numId w:val="2"/>
+        </w:numPr>
+      </w:pPr>
+      <w:r>
+        <w:t>You have the right to ask access to your private data, their modifications or their deletion.</w:t>
+      </w:r>
+    </w:p>
+    <w:p>
+      <w:pPr>
+        <w:pStyle w:val="ListParagraph"/>
+        <w:numPr>
+          <w:ilvl w:val="2"/>
+          <w:numId w:val="2"/>
+        </w:numPr>
+      </w:pPr>
+      <w:r>
+        <w:t>In order to do so, contact us via email (see Contact eMail)</w:t>
+      </w:r>
+    </w:p>
+    <w:p>
+      <w:pPr>
+        <w:pStyle w:val="ListParagraph"/>
+      </w:pPr>
     </w:p>
     <w:p/>
     <w:p>
@@ -383,7 +693,7 @@
                     </pic:cNvPicPr>
                   </pic:nvPicPr>
                   <pic:blipFill>
-                    <a:blip r:embed="rId8">
+                    <a:blip r:embed="rId7">
                       <a:extLst>
                         <a:ext uri="{28A0092B-C50C-407E-A947-70E740481C1C}">
                           <a14:useLocalDpi xmlns:a14="http://schemas.microsoft.com/office/drawing/2010/main" val="0"/>
@@ -416,8 +726,8 @@
       </w:r>
     </w:p>
     <w:sectPr>
-      <w:headerReference w:type="default" r:id="rId9"/>
-      <w:footerReference w:type="default" r:id="rId10"/>
+      <w:headerReference w:type="default" r:id="rId8"/>
+      <w:footerReference w:type="default" r:id="rId9"/>
       <w:pgSz w:w="11901" w:h="16817"/>
       <w:pgMar w:top="1440" w:right="1797" w:bottom="1440" w:left="1797" w:header="720" w:footer="907" w:gutter="0"/>
       <w:cols w:space="720"/>
@@ -427,7 +737,7 @@
 </file>
 
 <file path=word/endnotes.xml><?xml version="1.0" encoding="utf-8"?>
-<w:endnotes xmlns:wpc="http://schemas.microsoft.com/office/word/2010/wordprocessingCanvas" xmlns:mo="http://schemas.microsoft.com/office/mac/office/2008/main" xmlns:mc="http://schemas.openxmlformats.org/markup-compatibility/2006" xmlns:mv="urn:schemas-microsoft-com:mac:vml" xmlns:o="urn:schemas-microsoft-com:office:office" xmlns:r="http://schemas.openxmlformats.org/officeDocument/2006/relationships" xmlns:m="http://schemas.openxmlformats.org/officeDocument/2006/math" xmlns:v="urn:schemas-microsoft-com:vml" xmlns:wp14="http://schemas.microsoft.com/office/word/2010/wordprocessingDrawing" xmlns:wp="http://schemas.openxmlformats.org/drawingml/2006/wordprocessingDrawing" xmlns:w10="urn:schemas-microsoft-com:office:word" xmlns:w="http://schemas.openxmlformats.org/wordprocessingml/2006/main" xmlns:w14="http://schemas.microsoft.com/office/word/2010/wordml" xmlns:wpg="http://schemas.microsoft.com/office/word/2010/wordprocessingGroup" xmlns:wpi="http://schemas.microsoft.com/office/word/2010/wordprocessingInk" xmlns:wne="http://schemas.microsoft.com/office/word/2006/wordml" xmlns:wps="http://schemas.microsoft.com/office/word/2010/wordprocessingShape" mc:Ignorable="w14 wp14">
+<w:endnotes xmlns:wpc="http://schemas.microsoft.com/office/word/2010/wordprocessingCanvas" xmlns:cx="http://schemas.microsoft.com/office/drawing/2014/chartex" xmlns:cx1="http://schemas.microsoft.com/office/drawing/2015/9/8/chartex" xmlns:cx2="http://schemas.microsoft.com/office/drawing/2015/10/21/chartex" xmlns:cx3="http://schemas.microsoft.com/office/drawing/2016/5/9/chartex" xmlns:cx4="http://schemas.microsoft.com/office/drawing/2016/5/10/chartex" xmlns:cx5="http://schemas.microsoft.com/office/drawing/2016/5/11/chartex" xmlns:cx6="http://schemas.microsoft.com/office/drawing/2016/5/12/chartex" xmlns:cx7="http://schemas.microsoft.com/office/drawing/2016/5/13/chartex" xmlns:cx8="http://schemas.microsoft.com/office/drawing/2016/5/14/chartex" xmlns:mc="http://schemas.openxmlformats.org/markup-compatibility/2006" xmlns:aink="http://schemas.microsoft.com/office/drawing/2016/ink" xmlns:am3d="http://schemas.microsoft.com/office/drawing/2017/model3d" xmlns:o="urn:schemas-microsoft-com:office:office" xmlns:r="http://schemas.openxmlformats.org/officeDocument/2006/relationships" xmlns:m="http://schemas.openxmlformats.org/officeDocument/2006/math" xmlns:v="urn:schemas-microsoft-com:vml" xmlns:wp14="http://schemas.microsoft.com/office/word/2010/wordprocessingDrawing" xmlns:wp="http://schemas.openxmlformats.org/drawingml/2006/wordprocessingDrawing" xmlns:w10="urn:schemas-microsoft-com:office:word" xmlns:w="http://schemas.openxmlformats.org/wordprocessingml/2006/main" xmlns:w14="http://schemas.microsoft.com/office/word/2010/wordml" xmlns:w15="http://schemas.microsoft.com/office/word/2012/wordml" xmlns:w16cid="http://schemas.microsoft.com/office/word/2016/wordml/cid" xmlns:w16se="http://schemas.microsoft.com/office/word/2015/wordml/symex" xmlns:wpg="http://schemas.microsoft.com/office/word/2010/wordprocessingGroup" xmlns:wpi="http://schemas.microsoft.com/office/word/2010/wordprocessingInk" xmlns:wne="http://schemas.microsoft.com/office/word/2006/wordml" xmlns:wps="http://schemas.microsoft.com/office/word/2010/wordprocessingShape" mc:Ignorable="w14 w15 w16se w16cid wp14">
   <w:endnote w:type="separator" w:id="-1">
     <w:p>
       <w:pPr>
@@ -452,7 +762,7 @@
 </file>
 
 <file path=word/footer1.xml><?xml version="1.0" encoding="utf-8"?>
-<w:ftr xmlns:wpc="http://schemas.microsoft.com/office/word/2010/wordprocessingCanvas" xmlns:mo="http://schemas.microsoft.com/office/mac/office/2008/main" xmlns:mc="http://schemas.openxmlformats.org/markup-compatibility/2006" xmlns:mv="urn:schemas-microsoft-com:mac:vml" xmlns:o="urn:schemas-microsoft-com:office:office" xmlns:r="http://schemas.openxmlformats.org/officeDocument/2006/relationships" xmlns:m="http://schemas.openxmlformats.org/officeDocument/2006/math" xmlns:v="urn:schemas-microsoft-com:vml" xmlns:wp14="http://schemas.microsoft.com/office/word/2010/wordprocessingDrawing" xmlns:wp="http://schemas.openxmlformats.org/drawingml/2006/wordprocessingDrawing" xmlns:w10="urn:schemas-microsoft-com:office:word" xmlns:w="http://schemas.openxmlformats.org/wordprocessingml/2006/main" xmlns:w14="http://schemas.microsoft.com/office/word/2010/wordml" xmlns:wpg="http://schemas.microsoft.com/office/word/2010/wordprocessingGroup" xmlns:wpi="http://schemas.microsoft.com/office/word/2010/wordprocessingInk" xmlns:wne="http://schemas.microsoft.com/office/word/2006/wordml" xmlns:wps="http://schemas.microsoft.com/office/word/2010/wordprocessingShape" mc:Ignorable="w14 wp14">
+<w:ftr xmlns:wpc="http://schemas.microsoft.com/office/word/2010/wordprocessingCanvas" xmlns:cx="http://schemas.microsoft.com/office/drawing/2014/chartex" xmlns:cx1="http://schemas.microsoft.com/office/drawing/2015/9/8/chartex" xmlns:cx2="http://schemas.microsoft.com/office/drawing/2015/10/21/chartex" xmlns:cx3="http://schemas.microsoft.com/office/drawing/2016/5/9/chartex" xmlns:cx4="http://schemas.microsoft.com/office/drawing/2016/5/10/chartex" xmlns:cx5="http://schemas.microsoft.com/office/drawing/2016/5/11/chartex" xmlns:cx6="http://schemas.microsoft.com/office/drawing/2016/5/12/chartex" xmlns:cx7="http://schemas.microsoft.com/office/drawing/2016/5/13/chartex" xmlns:cx8="http://schemas.microsoft.com/office/drawing/2016/5/14/chartex" xmlns:mc="http://schemas.openxmlformats.org/markup-compatibility/2006" xmlns:aink="http://schemas.microsoft.com/office/drawing/2016/ink" xmlns:am3d="http://schemas.microsoft.com/office/drawing/2017/model3d" xmlns:o="urn:schemas-microsoft-com:office:office" xmlns:r="http://schemas.openxmlformats.org/officeDocument/2006/relationships" xmlns:m="http://schemas.openxmlformats.org/officeDocument/2006/math" xmlns:v="urn:schemas-microsoft-com:vml" xmlns:wp14="http://schemas.microsoft.com/office/word/2010/wordprocessingDrawing" xmlns:wp="http://schemas.openxmlformats.org/drawingml/2006/wordprocessingDrawing" xmlns:w10="urn:schemas-microsoft-com:office:word" xmlns:w="http://schemas.openxmlformats.org/wordprocessingml/2006/main" xmlns:w14="http://schemas.microsoft.com/office/word/2010/wordml" xmlns:w15="http://schemas.microsoft.com/office/word/2012/wordml" xmlns:w16cid="http://schemas.microsoft.com/office/word/2016/wordml/cid" xmlns:w16se="http://schemas.microsoft.com/office/word/2015/wordml/symex" xmlns:wpg="http://schemas.microsoft.com/office/word/2010/wordprocessingGroup" xmlns:wpi="http://schemas.microsoft.com/office/word/2010/wordprocessingInk" xmlns:wne="http://schemas.microsoft.com/office/word/2006/wordml" xmlns:wps="http://schemas.microsoft.com/office/word/2010/wordprocessingShape" mc:Ignorable="w14 w15 w16se w16cid wp14">
   <w:p>
     <w:pPr>
       <w:pStyle w:val="Footer"/>
@@ -499,7 +809,7 @@
 </file>
 
 <file path=word/footnotes.xml><?xml version="1.0" encoding="utf-8"?>
-<w:footnotes xmlns:wpc="http://schemas.microsoft.com/office/word/2010/wordprocessingCanvas" xmlns:mo="http://schemas.microsoft.com/office/mac/office/2008/main" xmlns:mc="http://schemas.openxmlformats.org/markup-compatibility/2006" xmlns:mv="urn:schemas-microsoft-com:mac:vml" xmlns:o="urn:schemas-microsoft-com:office:office" xmlns:r="http://schemas.openxmlformats.org/officeDocument/2006/relationships" xmlns:m="http://schemas.openxmlformats.org/officeDocument/2006/math" xmlns:v="urn:schemas-microsoft-com:vml" xmlns:wp14="http://schemas.microsoft.com/office/word/2010/wordprocessingDrawing" xmlns:wp="http://schemas.openxmlformats.org/drawingml/2006/wordprocessingDrawing" xmlns:w10="urn:schemas-microsoft-com:office:word" xmlns:w="http://schemas.openxmlformats.org/wordprocessingml/2006/main" xmlns:w14="http://schemas.microsoft.com/office/word/2010/wordml" xmlns:wpg="http://schemas.microsoft.com/office/word/2010/wordprocessingGroup" xmlns:wpi="http://schemas.microsoft.com/office/word/2010/wordprocessingInk" xmlns:wne="http://schemas.microsoft.com/office/word/2006/wordml" xmlns:wps="http://schemas.microsoft.com/office/word/2010/wordprocessingShape" mc:Ignorable="w14 wp14">
+<w:footnotes xmlns:wpc="http://schemas.microsoft.com/office/word/2010/wordprocessingCanvas" xmlns:cx="http://schemas.microsoft.com/office/drawing/2014/chartex" xmlns:cx1="http://schemas.microsoft.com/office/drawing/2015/9/8/chartex" xmlns:cx2="http://schemas.microsoft.com/office/drawing/2015/10/21/chartex" xmlns:cx3="http://schemas.microsoft.com/office/drawing/2016/5/9/chartex" xmlns:cx4="http://schemas.microsoft.com/office/drawing/2016/5/10/chartex" xmlns:cx5="http://schemas.microsoft.com/office/drawing/2016/5/11/chartex" xmlns:cx6="http://schemas.microsoft.com/office/drawing/2016/5/12/chartex" xmlns:cx7="http://schemas.microsoft.com/office/drawing/2016/5/13/chartex" xmlns:cx8="http://schemas.microsoft.com/office/drawing/2016/5/14/chartex" xmlns:mc="http://schemas.openxmlformats.org/markup-compatibility/2006" xmlns:aink="http://schemas.microsoft.com/office/drawing/2016/ink" xmlns:am3d="http://schemas.microsoft.com/office/drawing/2017/model3d" xmlns:o="urn:schemas-microsoft-com:office:office" xmlns:r="http://schemas.openxmlformats.org/officeDocument/2006/relationships" xmlns:m="http://schemas.openxmlformats.org/officeDocument/2006/math" xmlns:v="urn:schemas-microsoft-com:vml" xmlns:wp14="http://schemas.microsoft.com/office/word/2010/wordprocessingDrawing" xmlns:wp="http://schemas.openxmlformats.org/drawingml/2006/wordprocessingDrawing" xmlns:w10="urn:schemas-microsoft-com:office:word" xmlns:w="http://schemas.openxmlformats.org/wordprocessingml/2006/main" xmlns:w14="http://schemas.microsoft.com/office/word/2010/wordml" xmlns:w15="http://schemas.microsoft.com/office/word/2012/wordml" xmlns:w16cid="http://schemas.microsoft.com/office/word/2016/wordml/cid" xmlns:w16se="http://schemas.microsoft.com/office/word/2015/wordml/symex" xmlns:wpg="http://schemas.microsoft.com/office/word/2010/wordprocessingGroup" xmlns:wpi="http://schemas.microsoft.com/office/word/2010/wordprocessingInk" xmlns:wne="http://schemas.microsoft.com/office/word/2006/wordml" xmlns:wps="http://schemas.microsoft.com/office/word/2010/wordprocessingShape" mc:Ignorable="w14 w15 w16se w16cid wp14">
   <w:footnote w:type="separator" w:id="-1">
     <w:p>
       <w:pPr>
@@ -524,7 +834,7 @@
 </file>
 
 <file path=word/header1.xml><?xml version="1.0" encoding="utf-8"?>
-<w:hdr xmlns:wpc="http://schemas.microsoft.com/office/word/2010/wordprocessingCanvas" xmlns:mo="http://schemas.microsoft.com/office/mac/office/2008/main" xmlns:mc="http://schemas.openxmlformats.org/markup-compatibility/2006" xmlns:mv="urn:schemas-microsoft-com:mac:vml" xmlns:o="urn:schemas-microsoft-com:office:office" xmlns:r="http://schemas.openxmlformats.org/officeDocument/2006/relationships" xmlns:m="http://schemas.openxmlformats.org/officeDocument/2006/math" xmlns:v="urn:schemas-microsoft-com:vml" xmlns:wp14="http://schemas.microsoft.com/office/word/2010/wordprocessingDrawing" xmlns:wp="http://schemas.openxmlformats.org/drawingml/2006/wordprocessingDrawing" xmlns:w10="urn:schemas-microsoft-com:office:word" xmlns:w="http://schemas.openxmlformats.org/wordprocessingml/2006/main" xmlns:w14="http://schemas.microsoft.com/office/word/2010/wordml" xmlns:wpg="http://schemas.microsoft.com/office/word/2010/wordprocessingGroup" xmlns:wpi="http://schemas.microsoft.com/office/word/2010/wordprocessingInk" xmlns:wne="http://schemas.microsoft.com/office/word/2006/wordml" xmlns:wps="http://schemas.microsoft.com/office/word/2010/wordprocessingShape" mc:Ignorable="w14 wp14">
+<w:hdr xmlns:wpc="http://schemas.microsoft.com/office/word/2010/wordprocessingCanvas" xmlns:cx="http://schemas.microsoft.com/office/drawing/2014/chartex" xmlns:cx1="http://schemas.microsoft.com/office/drawing/2015/9/8/chartex" xmlns:cx2="http://schemas.microsoft.com/office/drawing/2015/10/21/chartex" xmlns:cx3="http://schemas.microsoft.com/office/drawing/2016/5/9/chartex" xmlns:cx4="http://schemas.microsoft.com/office/drawing/2016/5/10/chartex" xmlns:cx5="http://schemas.microsoft.com/office/drawing/2016/5/11/chartex" xmlns:cx6="http://schemas.microsoft.com/office/drawing/2016/5/12/chartex" xmlns:cx7="http://schemas.microsoft.com/office/drawing/2016/5/13/chartex" xmlns:cx8="http://schemas.microsoft.com/office/drawing/2016/5/14/chartex" xmlns:mc="http://schemas.openxmlformats.org/markup-compatibility/2006" xmlns:aink="http://schemas.microsoft.com/office/drawing/2016/ink" xmlns:am3d="http://schemas.microsoft.com/office/drawing/2017/model3d" xmlns:o="urn:schemas-microsoft-com:office:office" xmlns:r="http://schemas.openxmlformats.org/officeDocument/2006/relationships" xmlns:m="http://schemas.openxmlformats.org/officeDocument/2006/math" xmlns:v="urn:schemas-microsoft-com:vml" xmlns:wp14="http://schemas.microsoft.com/office/word/2010/wordprocessingDrawing" xmlns:wp="http://schemas.openxmlformats.org/drawingml/2006/wordprocessingDrawing" xmlns:w10="urn:schemas-microsoft-com:office:word" xmlns:w="http://schemas.openxmlformats.org/wordprocessingml/2006/main" xmlns:w14="http://schemas.microsoft.com/office/word/2010/wordml" xmlns:w15="http://schemas.microsoft.com/office/word/2012/wordml" xmlns:w16cid="http://schemas.microsoft.com/office/word/2016/wordml/cid" xmlns:w16se="http://schemas.microsoft.com/office/word/2015/wordml/symex" xmlns:wpg="http://schemas.microsoft.com/office/word/2010/wordprocessingGroup" xmlns:wpi="http://schemas.microsoft.com/office/word/2010/wordprocessingInk" xmlns:wne="http://schemas.microsoft.com/office/word/2006/wordml" xmlns:wps="http://schemas.microsoft.com/office/word/2010/wordprocessingShape" mc:Ignorable="w14 w15 w16se w16cid wp14">
   <w:p>
     <w:pPr>
       <w:pStyle w:val="Header"/>
@@ -616,8 +926,8 @@
 </file>
 
 <file path=word/numbering.xml><?xml version="1.0" encoding="utf-8"?>
-<w:numbering xmlns:wpc="http://schemas.microsoft.com/office/word/2010/wordprocessingCanvas" xmlns:mo="http://schemas.microsoft.com/office/mac/office/2008/main" xmlns:mc="http://schemas.openxmlformats.org/markup-compatibility/2006" xmlns:mv="urn:schemas-microsoft-com:mac:vml" xmlns:o="urn:schemas-microsoft-com:office:office" xmlns:r="http://schemas.openxmlformats.org/officeDocument/2006/relationships" xmlns:m="http://schemas.openxmlformats.org/officeDocument/2006/math" xmlns:v="urn:schemas-microsoft-com:vml" xmlns:wp14="http://schemas.microsoft.com/office/word/2010/wordprocessingDrawing" xmlns:wp="http://schemas.openxmlformats.org/drawingml/2006/wordprocessingDrawing" xmlns:w10="urn:schemas-microsoft-com:office:word" xmlns:w="http://schemas.openxmlformats.org/wordprocessingml/2006/main" xmlns:w14="http://schemas.microsoft.com/office/word/2010/wordml" xmlns:wpg="http://schemas.microsoft.com/office/word/2010/wordprocessingGroup" xmlns:wpi="http://schemas.microsoft.com/office/word/2010/wordprocessingInk" xmlns:wne="http://schemas.microsoft.com/office/word/2006/wordml" xmlns:wps="http://schemas.microsoft.com/office/word/2010/wordprocessingShape" mc:Ignorable="w14 wp14">
-  <w:abstractNum w:abstractNumId="0">
+<w:numbering xmlns:wpc="http://schemas.microsoft.com/office/word/2010/wordprocessingCanvas" xmlns:cx="http://schemas.microsoft.com/office/drawing/2014/chartex" xmlns:cx1="http://schemas.microsoft.com/office/drawing/2015/9/8/chartex" xmlns:cx2="http://schemas.microsoft.com/office/drawing/2015/10/21/chartex" xmlns:cx3="http://schemas.microsoft.com/office/drawing/2016/5/9/chartex" xmlns:cx4="http://schemas.microsoft.com/office/drawing/2016/5/10/chartex" xmlns:cx5="http://schemas.microsoft.com/office/drawing/2016/5/11/chartex" xmlns:cx6="http://schemas.microsoft.com/office/drawing/2016/5/12/chartex" xmlns:cx7="http://schemas.microsoft.com/office/drawing/2016/5/13/chartex" xmlns:cx8="http://schemas.microsoft.com/office/drawing/2016/5/14/chartex" xmlns:mc="http://schemas.openxmlformats.org/markup-compatibility/2006" xmlns:aink="http://schemas.microsoft.com/office/drawing/2016/ink" xmlns:am3d="http://schemas.microsoft.com/office/drawing/2017/model3d" xmlns:o="urn:schemas-microsoft-com:office:office" xmlns:r="http://schemas.openxmlformats.org/officeDocument/2006/relationships" xmlns:m="http://schemas.openxmlformats.org/officeDocument/2006/math" xmlns:v="urn:schemas-microsoft-com:vml" xmlns:wp14="http://schemas.microsoft.com/office/word/2010/wordprocessingDrawing" xmlns:wp="http://schemas.openxmlformats.org/drawingml/2006/wordprocessingDrawing" xmlns:w10="urn:schemas-microsoft-com:office:word" xmlns:w="http://schemas.openxmlformats.org/wordprocessingml/2006/main" xmlns:w14="http://schemas.microsoft.com/office/word/2010/wordml" xmlns:w15="http://schemas.microsoft.com/office/word/2012/wordml" xmlns:w16cid="http://schemas.microsoft.com/office/word/2016/wordml/cid" xmlns:w16se="http://schemas.microsoft.com/office/word/2015/wordml/symex" xmlns:wpg="http://schemas.microsoft.com/office/word/2010/wordprocessingGroup" xmlns:wpi="http://schemas.microsoft.com/office/word/2010/wordprocessingInk" xmlns:wne="http://schemas.microsoft.com/office/word/2006/wordml" xmlns:wps="http://schemas.microsoft.com/office/word/2010/wordprocessingShape" mc:Ignorable="w14 w15 w16se w16cid wp14">
+  <w:abstractNum w:abstractNumId="0" w15:restartNumberingAfterBreak="0">
     <w:nsid w:val="13FA1B98"/>
     <w:multiLevelType w:val="hybridMultilevel"/>
     <w:tmpl w:val="81AE92DA"/>
@@ -633,7 +943,7 @@
         <w:rFonts w:ascii="Symbol" w:hAnsi="Symbol" w:hint="default"/>
       </w:rPr>
     </w:lvl>
-    <w:lvl w:ilvl="1" w:tplc="04090003" w:tentative="1">
+    <w:lvl w:ilvl="1" w:tplc="04090003">
       <w:start w:val="1"/>
       <w:numFmt w:val="bullet"/>
       <w:lvlText w:val="o"/>
@@ -645,7 +955,7 @@
         <w:rFonts w:ascii="Courier New" w:hAnsi="Courier New" w:hint="default"/>
       </w:rPr>
     </w:lvl>
-    <w:lvl w:ilvl="2" w:tplc="04090005" w:tentative="1">
+    <w:lvl w:ilvl="2" w:tplc="04090005">
       <w:start w:val="1"/>
       <w:numFmt w:val="bullet"/>
       <w:lvlText w:val=""/>
@@ -730,7 +1040,7 @@
       </w:rPr>
     </w:lvl>
   </w:abstractNum>
-  <w:abstractNum w:abstractNumId="1">
+  <w:abstractNum w:abstractNumId="1" w15:restartNumberingAfterBreak="0">
     <w:nsid w:val="6D9D6A97"/>
     <w:multiLevelType w:val="hybridMultilevel"/>
     <w:tmpl w:val="ECF0485C"/>
@@ -840,6 +1150,155 @@
       </w:pPr>
       <w:rPr>
         <w:rFonts w:ascii="Wingdings" w:hAnsi="Wingdings" w:hint="default"/>
+      </w:rPr>
+    </w:lvl>
+  </w:abstractNum>
+  <w:abstractNum w:abstractNumId="2" w15:restartNumberingAfterBreak="0">
+    <w:nsid w:val="78F34F67"/>
+    <w:multiLevelType w:val="multilevel"/>
+    <w:tmpl w:val="C18CD37E"/>
+    <w:lvl w:ilvl="0">
+      <w:start w:val="1"/>
+      <w:numFmt w:val="bullet"/>
+      <w:lvlText w:val=""/>
+      <w:lvlJc w:val="left"/>
+      <w:pPr>
+        <w:tabs>
+          <w:tab w:val="num" w:pos="720"/>
+        </w:tabs>
+        <w:ind w:left="720" w:hanging="360"/>
+      </w:pPr>
+      <w:rPr>
+        <w:rFonts w:ascii="Symbol" w:hAnsi="Symbol" w:hint="default"/>
+        <w:sz w:val="20"/>
+      </w:rPr>
+    </w:lvl>
+    <w:lvl w:ilvl="1" w:tentative="1">
+      <w:start w:val="1"/>
+      <w:numFmt w:val="bullet"/>
+      <w:lvlText w:val="o"/>
+      <w:lvlJc w:val="left"/>
+      <w:pPr>
+        <w:tabs>
+          <w:tab w:val="num" w:pos="1440"/>
+        </w:tabs>
+        <w:ind w:left="1440" w:hanging="360"/>
+      </w:pPr>
+      <w:rPr>
+        <w:rFonts w:ascii="Courier New" w:hAnsi="Courier New" w:hint="default"/>
+        <w:sz w:val="20"/>
+      </w:rPr>
+    </w:lvl>
+    <w:lvl w:ilvl="2" w:tentative="1">
+      <w:start w:val="1"/>
+      <w:numFmt w:val="bullet"/>
+      <w:lvlText w:val=""/>
+      <w:lvlJc w:val="left"/>
+      <w:pPr>
+        <w:tabs>
+          <w:tab w:val="num" w:pos="2160"/>
+        </w:tabs>
+        <w:ind w:left="2160" w:hanging="360"/>
+      </w:pPr>
+      <w:rPr>
+        <w:rFonts w:ascii="Wingdings" w:hAnsi="Wingdings" w:hint="default"/>
+        <w:sz w:val="20"/>
+      </w:rPr>
+    </w:lvl>
+    <w:lvl w:ilvl="3" w:tentative="1">
+      <w:start w:val="1"/>
+      <w:numFmt w:val="bullet"/>
+      <w:lvlText w:val=""/>
+      <w:lvlJc w:val="left"/>
+      <w:pPr>
+        <w:tabs>
+          <w:tab w:val="num" w:pos="2880"/>
+        </w:tabs>
+        <w:ind w:left="2880" w:hanging="360"/>
+      </w:pPr>
+      <w:rPr>
+        <w:rFonts w:ascii="Wingdings" w:hAnsi="Wingdings" w:hint="default"/>
+        <w:sz w:val="20"/>
+      </w:rPr>
+    </w:lvl>
+    <w:lvl w:ilvl="4" w:tentative="1">
+      <w:start w:val="1"/>
+      <w:numFmt w:val="bullet"/>
+      <w:lvlText w:val=""/>
+      <w:lvlJc w:val="left"/>
+      <w:pPr>
+        <w:tabs>
+          <w:tab w:val="num" w:pos="3600"/>
+        </w:tabs>
+        <w:ind w:left="3600" w:hanging="360"/>
+      </w:pPr>
+      <w:rPr>
+        <w:rFonts w:ascii="Wingdings" w:hAnsi="Wingdings" w:hint="default"/>
+        <w:sz w:val="20"/>
+      </w:rPr>
+    </w:lvl>
+    <w:lvl w:ilvl="5" w:tentative="1">
+      <w:start w:val="1"/>
+      <w:numFmt w:val="bullet"/>
+      <w:lvlText w:val=""/>
+      <w:lvlJc w:val="left"/>
+      <w:pPr>
+        <w:tabs>
+          <w:tab w:val="num" w:pos="4320"/>
+        </w:tabs>
+        <w:ind w:left="4320" w:hanging="360"/>
+      </w:pPr>
+      <w:rPr>
+        <w:rFonts w:ascii="Wingdings" w:hAnsi="Wingdings" w:hint="default"/>
+        <w:sz w:val="20"/>
+      </w:rPr>
+    </w:lvl>
+    <w:lvl w:ilvl="6" w:tentative="1">
+      <w:start w:val="1"/>
+      <w:numFmt w:val="bullet"/>
+      <w:lvlText w:val=""/>
+      <w:lvlJc w:val="left"/>
+      <w:pPr>
+        <w:tabs>
+          <w:tab w:val="num" w:pos="5040"/>
+        </w:tabs>
+        <w:ind w:left="5040" w:hanging="360"/>
+      </w:pPr>
+      <w:rPr>
+        <w:rFonts w:ascii="Wingdings" w:hAnsi="Wingdings" w:hint="default"/>
+        <w:sz w:val="20"/>
+      </w:rPr>
+    </w:lvl>
+    <w:lvl w:ilvl="7" w:tentative="1">
+      <w:start w:val="1"/>
+      <w:numFmt w:val="bullet"/>
+      <w:lvlText w:val=""/>
+      <w:lvlJc w:val="left"/>
+      <w:pPr>
+        <w:tabs>
+          <w:tab w:val="num" w:pos="5760"/>
+        </w:tabs>
+        <w:ind w:left="5760" w:hanging="360"/>
+      </w:pPr>
+      <w:rPr>
+        <w:rFonts w:ascii="Wingdings" w:hAnsi="Wingdings" w:hint="default"/>
+        <w:sz w:val="20"/>
+      </w:rPr>
+    </w:lvl>
+    <w:lvl w:ilvl="8" w:tentative="1">
+      <w:start w:val="1"/>
+      <w:numFmt w:val="bullet"/>
+      <w:lvlText w:val=""/>
+      <w:lvlJc w:val="left"/>
+      <w:pPr>
+        <w:tabs>
+          <w:tab w:val="num" w:pos="6480"/>
+        </w:tabs>
+        <w:ind w:left="6480" w:hanging="360"/>
+      </w:pPr>
+      <w:rPr>
+        <w:rFonts w:ascii="Wingdings" w:hAnsi="Wingdings" w:hint="default"/>
+        <w:sz w:val="20"/>
       </w:rPr>
     </w:lvl>
   </w:abstractNum>
@@ -849,11 +1308,14 @@
   <w:num w:numId="2">
     <w:abstractNumId w:val="0"/>
   </w:num>
+  <w:num w:numId="3">
+    <w:abstractNumId w:val="2"/>
+  </w:num>
 </w:numbering>
 </file>
 
 <file path=word/styles.xml><?xml version="1.0" encoding="utf-8"?>
-<w:styles xmlns:mc="http://schemas.openxmlformats.org/markup-compatibility/2006" xmlns:r="http://schemas.openxmlformats.org/officeDocument/2006/relationships" xmlns:w="http://schemas.openxmlformats.org/wordprocessingml/2006/main" xmlns:w14="http://schemas.microsoft.com/office/word/2010/wordml" mc:Ignorable="w14">
+<w:styles xmlns:mc="http://schemas.openxmlformats.org/markup-compatibility/2006" xmlns:r="http://schemas.openxmlformats.org/officeDocument/2006/relationships" xmlns:w="http://schemas.openxmlformats.org/wordprocessingml/2006/main" xmlns:w14="http://schemas.microsoft.com/office/word/2010/wordml" xmlns:w15="http://schemas.microsoft.com/office/word/2012/wordml" xmlns:w16cid="http://schemas.microsoft.com/office/word/2016/wordml/cid" xmlns:w16se="http://schemas.microsoft.com/office/word/2015/wordml/symex" mc:Ignorable="w14 w15 w16se w16cid">
   <w:docDefaults>
     <w:rPrDefault>
       <w:rPr>
@@ -867,144 +1329,377 @@
       </w:pPr>
     </w:pPrDefault>
   </w:docDefaults>
-  <w:latentStyles w:defLockedState="0" w:defUIPriority="99" w:defSemiHidden="1" w:defUnhideWhenUsed="1" w:defQFormat="0" w:count="276">
-    <w:lsdException w:name="Normal" w:semiHidden="0" w:uiPriority="0" w:unhideWhenUsed="0" w:qFormat="1"/>
-    <w:lsdException w:name="heading 1" w:semiHidden="0" w:uiPriority="9" w:unhideWhenUsed="0" w:qFormat="1"/>
-    <w:lsdException w:name="heading 2" w:uiPriority="9" w:qFormat="1"/>
-    <w:lsdException w:name="heading 3" w:uiPriority="9" w:qFormat="1"/>
-    <w:lsdException w:name="heading 4" w:uiPriority="9" w:qFormat="1"/>
-    <w:lsdException w:name="heading 5" w:uiPriority="9" w:qFormat="1"/>
-    <w:lsdException w:name="heading 6" w:uiPriority="9" w:qFormat="1"/>
-    <w:lsdException w:name="heading 7" w:uiPriority="9" w:qFormat="1"/>
-    <w:lsdException w:name="heading 8" w:uiPriority="9" w:qFormat="1"/>
-    <w:lsdException w:name="heading 9" w:uiPriority="9" w:qFormat="1"/>
-    <w:lsdException w:name="toc 1" w:uiPriority="39"/>
-    <w:lsdException w:name="toc 2" w:uiPriority="39"/>
-    <w:lsdException w:name="toc 3" w:uiPriority="39"/>
-    <w:lsdException w:name="toc 4" w:uiPriority="39"/>
-    <w:lsdException w:name="toc 5" w:uiPriority="39"/>
-    <w:lsdException w:name="toc 6" w:uiPriority="39"/>
-    <w:lsdException w:name="toc 7" w:uiPriority="39"/>
-    <w:lsdException w:name="toc 8" w:uiPriority="39"/>
-    <w:lsdException w:name="toc 9" w:uiPriority="39"/>
-    <w:lsdException w:name="caption" w:uiPriority="35" w:qFormat="1"/>
-    <w:lsdException w:name="Title" w:semiHidden="0" w:uiPriority="10" w:unhideWhenUsed="0" w:qFormat="1"/>
-    <w:lsdException w:name="Default Paragraph Font" w:uiPriority="1"/>
-    <w:lsdException w:name="Subtitle" w:semiHidden="0" w:uiPriority="11" w:unhideWhenUsed="0" w:qFormat="1"/>
-    <w:lsdException w:name="Strong" w:semiHidden="0" w:uiPriority="22" w:unhideWhenUsed="0" w:qFormat="1"/>
-    <w:lsdException w:name="Emphasis" w:semiHidden="0" w:uiPriority="20" w:unhideWhenUsed="0" w:qFormat="1"/>
-    <w:lsdException w:name="Table Grid" w:semiHidden="0" w:uiPriority="59" w:unhideWhenUsed="0"/>
-    <w:lsdException w:name="Placeholder Text" w:unhideWhenUsed="0"/>
-    <w:lsdException w:name="No Spacing" w:semiHidden="0" w:uiPriority="1" w:unhideWhenUsed="0" w:qFormat="1"/>
-    <w:lsdException w:name="Light Shading" w:semiHidden="0" w:uiPriority="60" w:unhideWhenUsed="0"/>
-    <w:lsdException w:name="Light List" w:semiHidden="0" w:uiPriority="61" w:unhideWhenUsed="0"/>
-    <w:lsdException w:name="Light Grid" w:semiHidden="0" w:uiPriority="62" w:unhideWhenUsed="0"/>
-    <w:lsdException w:name="Medium Shading 1" w:semiHidden="0" w:uiPriority="63" w:unhideWhenUsed="0"/>
-    <w:lsdException w:name="Medium Shading 2" w:semiHidden="0" w:uiPriority="64" w:unhideWhenUsed="0"/>
-    <w:lsdException w:name="Medium List 1" w:semiHidden="0" w:uiPriority="65" w:unhideWhenUsed="0"/>
-    <w:lsdException w:name="Medium List 2" w:semiHidden="0" w:uiPriority="66" w:unhideWhenUsed="0"/>
-    <w:lsdException w:name="Medium Grid 1" w:semiHidden="0" w:uiPriority="67" w:unhideWhenUsed="0"/>
-    <w:lsdException w:name="Medium Grid 2" w:semiHidden="0" w:uiPriority="68" w:unhideWhenUsed="0"/>
-    <w:lsdException w:name="Medium Grid 3" w:semiHidden="0" w:uiPriority="69" w:unhideWhenUsed="0"/>
-    <w:lsdException w:name="Dark List" w:semiHidden="0" w:uiPriority="70" w:unhideWhenUsed="0"/>
-    <w:lsdException w:name="Colorful Shading" w:semiHidden="0" w:uiPriority="71" w:unhideWhenUsed="0"/>
-    <w:lsdException w:name="Colorful List" w:semiHidden="0" w:uiPriority="72" w:unhideWhenUsed="0"/>
-    <w:lsdException w:name="Colorful Grid" w:semiHidden="0" w:uiPriority="73" w:unhideWhenUsed="0"/>
-    <w:lsdException w:name="Light Shading Accent 1" w:semiHidden="0" w:uiPriority="60" w:unhideWhenUsed="0"/>
-    <w:lsdException w:name="Light List Accent 1" w:semiHidden="0" w:uiPriority="61" w:unhideWhenUsed="0"/>
-    <w:lsdException w:name="Light Grid Accent 1" w:semiHidden="0" w:uiPriority="62" w:unhideWhenUsed="0"/>
-    <w:lsdException w:name="Medium Shading 1 Accent 1" w:semiHidden="0" w:uiPriority="63" w:unhideWhenUsed="0"/>
-    <w:lsdException w:name="Medium Shading 2 Accent 1" w:semiHidden="0" w:uiPriority="64" w:unhideWhenUsed="0"/>
-    <w:lsdException w:name="Medium List 1 Accent 1" w:semiHidden="0" w:uiPriority="65" w:unhideWhenUsed="0"/>
-    <w:lsdException w:name="Revision" w:unhideWhenUsed="0"/>
-    <w:lsdException w:name="List Paragraph" w:semiHidden="0" w:uiPriority="34" w:unhideWhenUsed="0" w:qFormat="1"/>
-    <w:lsdException w:name="Quote" w:semiHidden="0" w:uiPriority="29" w:unhideWhenUsed="0" w:qFormat="1"/>
-    <w:lsdException w:name="Intense Quote" w:semiHidden="0" w:uiPriority="30" w:unhideWhenUsed="0" w:qFormat="1"/>
-    <w:lsdException w:name="Medium List 2 Accent 1" w:semiHidden="0" w:uiPriority="66" w:unhideWhenUsed="0"/>
-    <w:lsdException w:name="Medium Grid 1 Accent 1" w:semiHidden="0" w:uiPriority="67" w:unhideWhenUsed="0"/>
-    <w:lsdException w:name="Medium Grid 2 Accent 1" w:semiHidden="0" w:uiPriority="68" w:unhideWhenUsed="0"/>
-    <w:lsdException w:name="Medium Grid 3 Accent 1" w:semiHidden="0" w:uiPriority="69" w:unhideWhenUsed="0"/>
-    <w:lsdException w:name="Dark List Accent 1" w:semiHidden="0" w:uiPriority="70" w:unhideWhenUsed="0"/>
-    <w:lsdException w:name="Colorful Shading Accent 1" w:semiHidden="0" w:uiPriority="71" w:unhideWhenUsed="0"/>
-    <w:lsdException w:name="Colorful List Accent 1" w:semiHidden="0" w:uiPriority="72" w:unhideWhenUsed="0"/>
-    <w:lsdException w:name="Colorful Grid Accent 1" w:semiHidden="0" w:uiPriority="73" w:unhideWhenUsed="0"/>
-    <w:lsdException w:name="Light Shading Accent 2" w:semiHidden="0" w:uiPriority="60" w:unhideWhenUsed="0"/>
-    <w:lsdException w:name="Light List Accent 2" w:semiHidden="0" w:uiPriority="61" w:unhideWhenUsed="0"/>
-    <w:lsdException w:name="Light Grid Accent 2" w:semiHidden="0" w:uiPriority="62" w:unhideWhenUsed="0"/>
-    <w:lsdException w:name="Medium Shading 1 Accent 2" w:semiHidden="0" w:uiPriority="63" w:unhideWhenUsed="0"/>
-    <w:lsdException w:name="Medium Shading 2 Accent 2" w:semiHidden="0" w:uiPriority="64" w:unhideWhenUsed="0"/>
-    <w:lsdException w:name="Medium List 1 Accent 2" w:semiHidden="0" w:uiPriority="65" w:unhideWhenUsed="0"/>
-    <w:lsdException w:name="Medium List 2 Accent 2" w:semiHidden="0" w:uiPriority="66" w:unhideWhenUsed="0"/>
-    <w:lsdException w:name="Medium Grid 1 Accent 2" w:semiHidden="0" w:uiPriority="67" w:unhideWhenUsed="0"/>
-    <w:lsdException w:name="Medium Grid 2 Accent 2" w:semiHidden="0" w:uiPriority="68" w:unhideWhenUsed="0"/>
-    <w:lsdException w:name="Medium Grid 3 Accent 2" w:semiHidden="0" w:uiPriority="69" w:unhideWhenUsed="0"/>
-    <w:lsdException w:name="Dark List Accent 2" w:semiHidden="0" w:uiPriority="70" w:unhideWhenUsed="0"/>
-    <w:lsdException w:name="Colorful Shading Accent 2" w:semiHidden="0" w:uiPriority="71" w:unhideWhenUsed="0"/>
-    <w:lsdException w:name="Colorful List Accent 2" w:semiHidden="0" w:uiPriority="72" w:unhideWhenUsed="0"/>
-    <w:lsdException w:name="Colorful Grid Accent 2" w:semiHidden="0" w:uiPriority="73" w:unhideWhenUsed="0"/>
-    <w:lsdException w:name="Light Shading Accent 3" w:semiHidden="0" w:uiPriority="60" w:unhideWhenUsed="0"/>
-    <w:lsdException w:name="Light List Accent 3" w:semiHidden="0" w:uiPriority="61" w:unhideWhenUsed="0"/>
-    <w:lsdException w:name="Light Grid Accent 3" w:semiHidden="0" w:uiPriority="62" w:unhideWhenUsed="0"/>
-    <w:lsdException w:name="Medium Shading 1 Accent 3" w:semiHidden="0" w:uiPriority="63" w:unhideWhenUsed="0"/>
-    <w:lsdException w:name="Medium Shading 2 Accent 3" w:semiHidden="0" w:uiPriority="64" w:unhideWhenUsed="0"/>
-    <w:lsdException w:name="Medium List 1 Accent 3" w:semiHidden="0" w:uiPriority="65" w:unhideWhenUsed="0"/>
-    <w:lsdException w:name="Medium List 2 Accent 3" w:semiHidden="0" w:uiPriority="66" w:unhideWhenUsed="0"/>
-    <w:lsdException w:name="Medium Grid 1 Accent 3" w:semiHidden="0" w:uiPriority="67" w:unhideWhenUsed="0"/>
-    <w:lsdException w:name="Medium Grid 2 Accent 3" w:semiHidden="0" w:uiPriority="68" w:unhideWhenUsed="0"/>
-    <w:lsdException w:name="Medium Grid 3 Accent 3" w:semiHidden="0" w:uiPriority="69" w:unhideWhenUsed="0"/>
-    <w:lsdException w:name="Dark List Accent 3" w:semiHidden="0" w:uiPriority="70" w:unhideWhenUsed="0"/>
-    <w:lsdException w:name="Colorful Shading Accent 3" w:semiHidden="0" w:uiPriority="71" w:unhideWhenUsed="0"/>
-    <w:lsdException w:name="Colorful List Accent 3" w:semiHidden="0" w:uiPriority="72" w:unhideWhenUsed="0"/>
-    <w:lsdException w:name="Colorful Grid Accent 3" w:semiHidden="0" w:uiPriority="73" w:unhideWhenUsed="0"/>
-    <w:lsdException w:name="Light Shading Accent 4" w:semiHidden="0" w:uiPriority="60" w:unhideWhenUsed="0"/>
-    <w:lsdException w:name="Light List Accent 4" w:semiHidden="0" w:uiPriority="61" w:unhideWhenUsed="0"/>
-    <w:lsdException w:name="Light Grid Accent 4" w:semiHidden="0" w:uiPriority="62" w:unhideWhenUsed="0"/>
-    <w:lsdException w:name="Medium Shading 1 Accent 4" w:semiHidden="0" w:uiPriority="63" w:unhideWhenUsed="0"/>
-    <w:lsdException w:name="Medium Shading 2 Accent 4" w:semiHidden="0" w:uiPriority="64" w:unhideWhenUsed="0"/>
-    <w:lsdException w:name="Medium List 1 Accent 4" w:semiHidden="0" w:uiPriority="65" w:unhideWhenUsed="0"/>
-    <w:lsdException w:name="Medium List 2 Accent 4" w:semiHidden="0" w:uiPriority="66" w:unhideWhenUsed="0"/>
-    <w:lsdException w:name="Medium Grid 1 Accent 4" w:semiHidden="0" w:uiPriority="67" w:unhideWhenUsed="0"/>
-    <w:lsdException w:name="Medium Grid 2 Accent 4" w:semiHidden="0" w:uiPriority="68" w:unhideWhenUsed="0"/>
-    <w:lsdException w:name="Medium Grid 3 Accent 4" w:semiHidden="0" w:uiPriority="69" w:unhideWhenUsed="0"/>
-    <w:lsdException w:name="Dark List Accent 4" w:semiHidden="0" w:uiPriority="70" w:unhideWhenUsed="0"/>
-    <w:lsdException w:name="Colorful Shading Accent 4" w:semiHidden="0" w:uiPriority="71" w:unhideWhenUsed="0"/>
-    <w:lsdException w:name="Colorful List Accent 4" w:semiHidden="0" w:uiPriority="72" w:unhideWhenUsed="0"/>
-    <w:lsdException w:name="Colorful Grid Accent 4" w:semiHidden="0" w:uiPriority="73" w:unhideWhenUsed="0"/>
-    <w:lsdException w:name="Light Shading Accent 5" w:semiHidden="0" w:uiPriority="60" w:unhideWhenUsed="0"/>
-    <w:lsdException w:name="Light List Accent 5" w:semiHidden="0" w:uiPriority="61" w:unhideWhenUsed="0"/>
-    <w:lsdException w:name="Light Grid Accent 5" w:semiHidden="0" w:uiPriority="62" w:unhideWhenUsed="0"/>
-    <w:lsdException w:name="Medium Shading 1 Accent 5" w:semiHidden="0" w:uiPriority="63" w:unhideWhenUsed="0"/>
-    <w:lsdException w:name="Medium Shading 2 Accent 5" w:semiHidden="0" w:uiPriority="64" w:unhideWhenUsed="0"/>
-    <w:lsdException w:name="Medium List 1 Accent 5" w:semiHidden="0" w:uiPriority="65" w:unhideWhenUsed="0"/>
-    <w:lsdException w:name="Medium List 2 Accent 5" w:semiHidden="0" w:uiPriority="66" w:unhideWhenUsed="0"/>
-    <w:lsdException w:name="Medium Grid 1 Accent 5" w:semiHidden="0" w:uiPriority="67" w:unhideWhenUsed="0"/>
-    <w:lsdException w:name="Medium Grid 2 Accent 5" w:semiHidden="0" w:uiPriority="68" w:unhideWhenUsed="0"/>
-    <w:lsdException w:name="Medium Grid 3 Accent 5" w:semiHidden="0" w:uiPriority="69" w:unhideWhenUsed="0"/>
-    <w:lsdException w:name="Dark List Accent 5" w:semiHidden="0" w:uiPriority="70" w:unhideWhenUsed="0"/>
-    <w:lsdException w:name="Colorful Shading Accent 5" w:semiHidden="0" w:uiPriority="71" w:unhideWhenUsed="0"/>
-    <w:lsdException w:name="Colorful List Accent 5" w:semiHidden="0" w:uiPriority="72" w:unhideWhenUsed="0"/>
-    <w:lsdException w:name="Colorful Grid Accent 5" w:semiHidden="0" w:uiPriority="73" w:unhideWhenUsed="0"/>
-    <w:lsdException w:name="Light Shading Accent 6" w:semiHidden="0" w:uiPriority="60" w:unhideWhenUsed="0"/>
-    <w:lsdException w:name="Light List Accent 6" w:semiHidden="0" w:uiPriority="61" w:unhideWhenUsed="0"/>
-    <w:lsdException w:name="Light Grid Accent 6" w:semiHidden="0" w:uiPriority="62" w:unhideWhenUsed="0"/>
-    <w:lsdException w:name="Medium Shading 1 Accent 6" w:semiHidden="0" w:uiPriority="63" w:unhideWhenUsed="0"/>
-    <w:lsdException w:name="Medium Shading 2 Accent 6" w:semiHidden="0" w:uiPriority="64" w:unhideWhenUsed="0"/>
-    <w:lsdException w:name="Medium List 1 Accent 6" w:semiHidden="0" w:uiPriority="65" w:unhideWhenUsed="0"/>
-    <w:lsdException w:name="Medium List 2 Accent 6" w:semiHidden="0" w:uiPriority="66" w:unhideWhenUsed="0"/>
-    <w:lsdException w:name="Medium Grid 1 Accent 6" w:semiHidden="0" w:uiPriority="67" w:unhideWhenUsed="0"/>
-    <w:lsdException w:name="Medium Grid 2 Accent 6" w:semiHidden="0" w:uiPriority="68" w:unhideWhenUsed="0"/>
-    <w:lsdException w:name="Medium Grid 3 Accent 6" w:semiHidden="0" w:uiPriority="69" w:unhideWhenUsed="0"/>
-    <w:lsdException w:name="Dark List Accent 6" w:semiHidden="0" w:uiPriority="70" w:unhideWhenUsed="0"/>
-    <w:lsdException w:name="Colorful Shading Accent 6" w:semiHidden="0" w:uiPriority="71" w:unhideWhenUsed="0"/>
-    <w:lsdException w:name="Colorful List Accent 6" w:semiHidden="0" w:uiPriority="72" w:unhideWhenUsed="0"/>
-    <w:lsdException w:name="Colorful Grid Accent 6" w:semiHidden="0" w:uiPriority="73" w:unhideWhenUsed="0"/>
-    <w:lsdException w:name="Subtle Emphasis" w:semiHidden="0" w:uiPriority="19" w:unhideWhenUsed="0" w:qFormat="1"/>
-    <w:lsdException w:name="Intense Emphasis" w:semiHidden="0" w:uiPriority="21" w:unhideWhenUsed="0" w:qFormat="1"/>
-    <w:lsdException w:name="Subtle Reference" w:semiHidden="0" w:uiPriority="31" w:unhideWhenUsed="0" w:qFormat="1"/>
-    <w:lsdException w:name="Intense Reference" w:semiHidden="0" w:uiPriority="32" w:unhideWhenUsed="0" w:qFormat="1"/>
-    <w:lsdException w:name="Book Title" w:semiHidden="0" w:uiPriority="33" w:unhideWhenUsed="0" w:qFormat="1"/>
-    <w:lsdException w:name="Bibliography" w:uiPriority="37"/>
-    <w:lsdException w:name="TOC Heading" w:uiPriority="39" w:qFormat="1"/>
+  <w:latentStyles w:defLockedState="0" w:defUIPriority="99" w:defSemiHidden="0" w:defUnhideWhenUsed="0" w:defQFormat="0" w:count="375">
+    <w:lsdException w:name="Normal" w:uiPriority="0" w:qFormat="1"/>
+    <w:lsdException w:name="heading 1" w:uiPriority="9" w:qFormat="1"/>
+    <w:lsdException w:name="heading 2" w:semiHidden="1" w:uiPriority="9" w:unhideWhenUsed="1" w:qFormat="1"/>
+    <w:lsdException w:name="heading 3" w:semiHidden="1" w:uiPriority="9" w:unhideWhenUsed="1" w:qFormat="1"/>
+    <w:lsdException w:name="heading 4" w:semiHidden="1" w:uiPriority="9" w:unhideWhenUsed="1" w:qFormat="1"/>
+    <w:lsdException w:name="heading 5" w:semiHidden="1" w:uiPriority="9" w:unhideWhenUsed="1" w:qFormat="1"/>
+    <w:lsdException w:name="heading 6" w:semiHidden="1" w:uiPriority="9" w:unhideWhenUsed="1" w:qFormat="1"/>
+    <w:lsdException w:name="heading 7" w:semiHidden="1" w:uiPriority="9" w:unhideWhenUsed="1" w:qFormat="1"/>
+    <w:lsdException w:name="heading 8" w:semiHidden="1" w:uiPriority="9" w:unhideWhenUsed="1" w:qFormat="1"/>
+    <w:lsdException w:name="heading 9" w:semiHidden="1" w:uiPriority="9" w:unhideWhenUsed="1" w:qFormat="1"/>
+    <w:lsdException w:name="index 1" w:semiHidden="1" w:unhideWhenUsed="1"/>
+    <w:lsdException w:name="index 2" w:semiHidden="1" w:unhideWhenUsed="1"/>
+    <w:lsdException w:name="index 3" w:semiHidden="1" w:unhideWhenUsed="1"/>
+    <w:lsdException w:name="index 4" w:semiHidden="1" w:unhideWhenUsed="1"/>
+    <w:lsdException w:name="index 5" w:semiHidden="1" w:unhideWhenUsed="1"/>
+    <w:lsdException w:name="index 6" w:semiHidden="1" w:unhideWhenUsed="1"/>
+    <w:lsdException w:name="index 7" w:semiHidden="1" w:unhideWhenUsed="1"/>
+    <w:lsdException w:name="index 8" w:semiHidden="1" w:unhideWhenUsed="1"/>
+    <w:lsdException w:name="index 9" w:semiHidden="1" w:unhideWhenUsed="1"/>
+    <w:lsdException w:name="toc 1" w:semiHidden="1" w:uiPriority="39" w:unhideWhenUsed="1"/>
+    <w:lsdException w:name="toc 2" w:semiHidden="1" w:uiPriority="39" w:unhideWhenUsed="1"/>
+    <w:lsdException w:name="toc 3" w:semiHidden="1" w:uiPriority="39" w:unhideWhenUsed="1"/>
+    <w:lsdException w:name="toc 4" w:semiHidden="1" w:uiPriority="39" w:unhideWhenUsed="1"/>
+    <w:lsdException w:name="toc 5" w:semiHidden="1" w:uiPriority="39" w:unhideWhenUsed="1"/>
+    <w:lsdException w:name="toc 6" w:semiHidden="1" w:uiPriority="39" w:unhideWhenUsed="1"/>
+    <w:lsdException w:name="toc 7" w:semiHidden="1" w:uiPriority="39" w:unhideWhenUsed="1"/>
+    <w:lsdException w:name="toc 8" w:semiHidden="1" w:uiPriority="39" w:unhideWhenUsed="1"/>
+    <w:lsdException w:name="toc 9" w:semiHidden="1" w:uiPriority="39" w:unhideWhenUsed="1"/>
+    <w:lsdException w:name="Normal Indent" w:semiHidden="1" w:unhideWhenUsed="1"/>
+    <w:lsdException w:name="footnote text" w:semiHidden="1" w:unhideWhenUsed="1"/>
+    <w:lsdException w:name="annotation text" w:semiHidden="1" w:unhideWhenUsed="1"/>
+    <w:lsdException w:name="header" w:semiHidden="1" w:unhideWhenUsed="1"/>
+    <w:lsdException w:name="footer" w:semiHidden="1" w:unhideWhenUsed="1"/>
+    <w:lsdException w:name="index heading" w:semiHidden="1" w:unhideWhenUsed="1"/>
+    <w:lsdException w:name="caption" w:semiHidden="1" w:uiPriority="35" w:unhideWhenUsed="1" w:qFormat="1"/>
+    <w:lsdException w:name="table of figures" w:semiHidden="1" w:unhideWhenUsed="1"/>
+    <w:lsdException w:name="envelope address" w:semiHidden="1" w:unhideWhenUsed="1"/>
+    <w:lsdException w:name="envelope return" w:semiHidden="1" w:unhideWhenUsed="1"/>
+    <w:lsdException w:name="footnote reference" w:semiHidden="1" w:unhideWhenUsed="1"/>
+    <w:lsdException w:name="annotation reference" w:semiHidden="1" w:unhideWhenUsed="1"/>
+    <w:lsdException w:name="line number" w:semiHidden="1" w:unhideWhenUsed="1"/>
+    <w:lsdException w:name="page number" w:semiHidden="1" w:unhideWhenUsed="1"/>
+    <w:lsdException w:name="endnote reference" w:semiHidden="1" w:unhideWhenUsed="1"/>
+    <w:lsdException w:name="endnote text" w:semiHidden="1" w:unhideWhenUsed="1"/>
+    <w:lsdException w:name="table of authorities" w:semiHidden="1" w:unhideWhenUsed="1"/>
+    <w:lsdException w:name="macro" w:semiHidden="1" w:unhideWhenUsed="1"/>
+    <w:lsdException w:name="toa heading" w:semiHidden="1" w:unhideWhenUsed="1"/>
+    <w:lsdException w:name="List" w:semiHidden="1" w:unhideWhenUsed="1"/>
+    <w:lsdException w:name="List Bullet" w:semiHidden="1" w:unhideWhenUsed="1"/>
+    <w:lsdException w:name="List Number" w:semiHidden="1" w:unhideWhenUsed="1"/>
+    <w:lsdException w:name="List 2" w:semiHidden="1" w:unhideWhenUsed="1"/>
+    <w:lsdException w:name="List 3" w:semiHidden="1" w:unhideWhenUsed="1"/>
+    <w:lsdException w:name="List 4" w:semiHidden="1" w:unhideWhenUsed="1"/>
+    <w:lsdException w:name="List 5" w:semiHidden="1" w:unhideWhenUsed="1"/>
+    <w:lsdException w:name="List Bullet 2" w:semiHidden="1" w:unhideWhenUsed="1"/>
+    <w:lsdException w:name="List Bullet 3" w:semiHidden="1" w:unhideWhenUsed="1"/>
+    <w:lsdException w:name="List Bullet 4" w:semiHidden="1" w:unhideWhenUsed="1"/>
+    <w:lsdException w:name="List Bullet 5" w:semiHidden="1" w:unhideWhenUsed="1"/>
+    <w:lsdException w:name="List Number 2" w:semiHidden="1" w:unhideWhenUsed="1"/>
+    <w:lsdException w:name="List Number 3" w:semiHidden="1" w:unhideWhenUsed="1"/>
+    <w:lsdException w:name="List Number 4" w:semiHidden="1" w:unhideWhenUsed="1"/>
+    <w:lsdException w:name="List Number 5" w:semiHidden="1" w:unhideWhenUsed="1"/>
+    <w:lsdException w:name="Title" w:uiPriority="10" w:qFormat="1"/>
+    <w:lsdException w:name="Closing" w:semiHidden="1" w:unhideWhenUsed="1"/>
+    <w:lsdException w:name="Signature" w:semiHidden="1" w:unhideWhenUsed="1"/>
+    <w:lsdException w:name="Default Paragraph Font" w:semiHidden="1" w:uiPriority="1" w:unhideWhenUsed="1"/>
+    <w:lsdException w:name="Body Text" w:semiHidden="1" w:unhideWhenUsed="1"/>
+    <w:lsdException w:name="Body Text Indent" w:semiHidden="1" w:unhideWhenUsed="1"/>
+    <w:lsdException w:name="List Continue" w:semiHidden="1" w:unhideWhenUsed="1"/>
+    <w:lsdException w:name="List Continue 2" w:semiHidden="1" w:unhideWhenUsed="1"/>
+    <w:lsdException w:name="List Continue 3" w:semiHidden="1" w:unhideWhenUsed="1"/>
+    <w:lsdException w:name="List Continue 4" w:semiHidden="1" w:unhideWhenUsed="1"/>
+    <w:lsdException w:name="List Continue 5" w:semiHidden="1" w:unhideWhenUsed="1"/>
+    <w:lsdException w:name="Message Header" w:semiHidden="1" w:unhideWhenUsed="1"/>
+    <w:lsdException w:name="Subtitle" w:uiPriority="11" w:qFormat="1"/>
+    <w:lsdException w:name="Salutation" w:semiHidden="1" w:unhideWhenUsed="1"/>
+    <w:lsdException w:name="Date" w:semiHidden="1" w:unhideWhenUsed="1"/>
+    <w:lsdException w:name="Body Text First Indent" w:semiHidden="1" w:unhideWhenUsed="1"/>
+    <w:lsdException w:name="Body Text First Indent 2" w:semiHidden="1" w:unhideWhenUsed="1"/>
+    <w:lsdException w:name="Note Heading" w:semiHidden="1" w:unhideWhenUsed="1"/>
+    <w:lsdException w:name="Body Text 2" w:semiHidden="1" w:unhideWhenUsed="1"/>
+    <w:lsdException w:name="Body Text 3" w:semiHidden="1" w:unhideWhenUsed="1"/>
+    <w:lsdException w:name="Body Text Indent 2" w:semiHidden="1" w:unhideWhenUsed="1"/>
+    <w:lsdException w:name="Body Text Indent 3" w:semiHidden="1" w:unhideWhenUsed="1"/>
+    <w:lsdException w:name="Block Text" w:semiHidden="1" w:unhideWhenUsed="1"/>
+    <w:lsdException w:name="Hyperlink" w:semiHidden="1" w:unhideWhenUsed="1"/>
+    <w:lsdException w:name="FollowedHyperlink" w:semiHidden="1" w:unhideWhenUsed="1"/>
+    <w:lsdException w:name="Strong" w:uiPriority="22" w:qFormat="1"/>
+    <w:lsdException w:name="Emphasis" w:uiPriority="20" w:qFormat="1"/>
+    <w:lsdException w:name="Document Map" w:semiHidden="1" w:unhideWhenUsed="1"/>
+    <w:lsdException w:name="Plain Text" w:semiHidden="1" w:unhideWhenUsed="1"/>
+    <w:lsdException w:name="E-mail Signature" w:semiHidden="1" w:unhideWhenUsed="1"/>
+    <w:lsdException w:name="HTML Top of Form" w:semiHidden="1" w:unhideWhenUsed="1"/>
+    <w:lsdException w:name="HTML Bottom of Form" w:semiHidden="1" w:unhideWhenUsed="1"/>
+    <w:lsdException w:name="Normal (Web)" w:semiHidden="1" w:unhideWhenUsed="1"/>
+    <w:lsdException w:name="HTML Acronym" w:semiHidden="1" w:unhideWhenUsed="1"/>
+    <w:lsdException w:name="HTML Address" w:semiHidden="1" w:unhideWhenUsed="1"/>
+    <w:lsdException w:name="HTML Cite" w:semiHidden="1" w:unhideWhenUsed="1"/>
+    <w:lsdException w:name="HTML Code" w:semiHidden="1" w:unhideWhenUsed="1"/>
+    <w:lsdException w:name="HTML Definition" w:semiHidden="1" w:unhideWhenUsed="1"/>
+    <w:lsdException w:name="HTML Keyboard" w:semiHidden="1" w:unhideWhenUsed="1"/>
+    <w:lsdException w:name="HTML Preformatted" w:semiHidden="1" w:unhideWhenUsed="1"/>
+    <w:lsdException w:name="HTML Sample" w:semiHidden="1" w:unhideWhenUsed="1"/>
+    <w:lsdException w:name="HTML Typewriter" w:semiHidden="1" w:unhideWhenUsed="1"/>
+    <w:lsdException w:name="HTML Variable" w:semiHidden="1" w:unhideWhenUsed="1"/>
+    <w:lsdException w:name="Normal Table" w:semiHidden="1" w:unhideWhenUsed="1"/>
+    <w:lsdException w:name="annotation subject" w:semiHidden="1" w:unhideWhenUsed="1"/>
+    <w:lsdException w:name="No List" w:semiHidden="1" w:unhideWhenUsed="1"/>
+    <w:lsdException w:name="Outline List 1" w:semiHidden="1" w:unhideWhenUsed="1"/>
+    <w:lsdException w:name="Outline List 2" w:semiHidden="1" w:unhideWhenUsed="1"/>
+    <w:lsdException w:name="Outline List 3" w:semiHidden="1" w:unhideWhenUsed="1"/>
+    <w:lsdException w:name="Table Simple 1" w:semiHidden="1" w:unhideWhenUsed="1"/>
+    <w:lsdException w:name="Table Simple 2" w:semiHidden="1" w:unhideWhenUsed="1"/>
+    <w:lsdException w:name="Table Simple 3" w:semiHidden="1" w:unhideWhenUsed="1"/>
+    <w:lsdException w:name="Table Classic 1" w:semiHidden="1" w:unhideWhenUsed="1"/>
+    <w:lsdException w:name="Table Classic 2" w:semiHidden="1" w:unhideWhenUsed="1"/>
+    <w:lsdException w:name="Table Classic 3" w:semiHidden="1" w:unhideWhenUsed="1"/>
+    <w:lsdException w:name="Table Classic 4" w:semiHidden="1" w:unhideWhenUsed="1"/>
+    <w:lsdException w:name="Table Colorful 1" w:semiHidden="1" w:unhideWhenUsed="1"/>
+    <w:lsdException w:name="Table Colorful 2" w:semiHidden="1" w:unhideWhenUsed="1"/>
+    <w:lsdException w:name="Table Colorful 3" w:semiHidden="1" w:unhideWhenUsed="1"/>
+    <w:lsdException w:name="Table Columns 1" w:semiHidden="1" w:unhideWhenUsed="1"/>
+    <w:lsdException w:name="Table Columns 2" w:semiHidden="1" w:unhideWhenUsed="1"/>
+    <w:lsdException w:name="Table Columns 3" w:semiHidden="1" w:unhideWhenUsed="1"/>
+    <w:lsdException w:name="Table Columns 4" w:semiHidden="1" w:unhideWhenUsed="1"/>
+    <w:lsdException w:name="Table Columns 5" w:semiHidden="1" w:unhideWhenUsed="1"/>
+    <w:lsdException w:name="Table Grid 1" w:semiHidden="1" w:unhideWhenUsed="1"/>
+    <w:lsdException w:name="Table Grid 2" w:semiHidden="1" w:unhideWhenUsed="1"/>
+    <w:lsdException w:name="Table Grid 3" w:semiHidden="1" w:unhideWhenUsed="1"/>
+    <w:lsdException w:name="Table Grid 4" w:semiHidden="1" w:unhideWhenUsed="1"/>
+    <w:lsdException w:name="Table Grid 5" w:semiHidden="1" w:unhideWhenUsed="1"/>
+    <w:lsdException w:name="Table Grid 6" w:semiHidden="1" w:unhideWhenUsed="1"/>
+    <w:lsdException w:name="Table Grid 7" w:semiHidden="1" w:unhideWhenUsed="1"/>
+    <w:lsdException w:name="Table Grid 8" w:semiHidden="1" w:unhideWhenUsed="1"/>
+    <w:lsdException w:name="Table List 1" w:semiHidden="1" w:unhideWhenUsed="1"/>
+    <w:lsdException w:name="Table List 2" w:semiHidden="1" w:unhideWhenUsed="1"/>
+    <w:lsdException w:name="Table List 3" w:semiHidden="1" w:unhideWhenUsed="1"/>
+    <w:lsdException w:name="Table List 4" w:semiHidden="1" w:unhideWhenUsed="1"/>
+    <w:lsdException w:name="Table List 5" w:semiHidden="1" w:unhideWhenUsed="1"/>
+    <w:lsdException w:name="Table List 6" w:semiHidden="1" w:unhideWhenUsed="1"/>
+    <w:lsdException w:name="Table List 7" w:semiHidden="1" w:unhideWhenUsed="1"/>
+    <w:lsdException w:name="Table List 8" w:semiHidden="1" w:unhideWhenUsed="1"/>
+    <w:lsdException w:name="Table 3D effects 1" w:semiHidden="1" w:unhideWhenUsed="1"/>
+    <w:lsdException w:name="Table 3D effects 2" w:semiHidden="1" w:unhideWhenUsed="1"/>
+    <w:lsdException w:name="Table 3D effects 3" w:semiHidden="1" w:unhideWhenUsed="1"/>
+    <w:lsdException w:name="Table Contemporary" w:semiHidden="1" w:unhideWhenUsed="1"/>
+    <w:lsdException w:name="Table Elegant" w:semiHidden="1" w:unhideWhenUsed="1"/>
+    <w:lsdException w:name="Table Professional" w:semiHidden="1" w:unhideWhenUsed="1"/>
+    <w:lsdException w:name="Table Subtle 1" w:semiHidden="1" w:unhideWhenUsed="1"/>
+    <w:lsdException w:name="Table Subtle 2" w:semiHidden="1" w:unhideWhenUsed="1"/>
+    <w:lsdException w:name="Table Web 1" w:semiHidden="1" w:unhideWhenUsed="1"/>
+    <w:lsdException w:name="Table Web 2" w:semiHidden="1" w:unhideWhenUsed="1"/>
+    <w:lsdException w:name="Table Web 3" w:semiHidden="1" w:unhideWhenUsed="1"/>
+    <w:lsdException w:name="Balloon Text" w:semiHidden="1" w:unhideWhenUsed="1"/>
+    <w:lsdException w:name="Table Grid" w:uiPriority="59"/>
+    <w:lsdException w:name="Table Theme" w:semiHidden="1" w:unhideWhenUsed="1"/>
+    <w:lsdException w:name="Placeholder Text" w:semiHidden="1"/>
+    <w:lsdException w:name="No Spacing" w:uiPriority="1" w:qFormat="1"/>
+    <w:lsdException w:name="Light Shading" w:uiPriority="60"/>
+    <w:lsdException w:name="Light List" w:uiPriority="61"/>
+    <w:lsdException w:name="Light Grid" w:uiPriority="62"/>
+    <w:lsdException w:name="Medium Shading 1" w:uiPriority="63"/>
+    <w:lsdException w:name="Medium Shading 2" w:uiPriority="64"/>
+    <w:lsdException w:name="Medium List 1" w:uiPriority="65"/>
+    <w:lsdException w:name="Medium List 2" w:uiPriority="66"/>
+    <w:lsdException w:name="Medium Grid 1" w:uiPriority="67"/>
+    <w:lsdException w:name="Medium Grid 2" w:uiPriority="68"/>
+    <w:lsdException w:name="Medium Grid 3" w:uiPriority="69"/>
+    <w:lsdException w:name="Dark List" w:uiPriority="70"/>
+    <w:lsdException w:name="Colorful Shading" w:uiPriority="71"/>
+    <w:lsdException w:name="Colorful List" w:uiPriority="72"/>
+    <w:lsdException w:name="Colorful Grid" w:uiPriority="73"/>
+    <w:lsdException w:name="Light Shading Accent 1" w:uiPriority="60"/>
+    <w:lsdException w:name="Light List Accent 1" w:uiPriority="61"/>
+    <w:lsdException w:name="Light Grid Accent 1" w:uiPriority="62"/>
+    <w:lsdException w:name="Medium Shading 1 Accent 1" w:uiPriority="63"/>
+    <w:lsdException w:name="Medium Shading 2 Accent 1" w:uiPriority="64"/>
+    <w:lsdException w:name="Medium List 1 Accent 1" w:uiPriority="65"/>
+    <w:lsdException w:name="Revision" w:semiHidden="1"/>
+    <w:lsdException w:name="List Paragraph" w:uiPriority="34" w:qFormat="1"/>
+    <w:lsdException w:name="Quote" w:uiPriority="29" w:qFormat="1"/>
+    <w:lsdException w:name="Intense Quote" w:uiPriority="30" w:qFormat="1"/>
+    <w:lsdException w:name="Medium List 2 Accent 1" w:uiPriority="66"/>
+    <w:lsdException w:name="Medium Grid 1 Accent 1" w:uiPriority="67"/>
+    <w:lsdException w:name="Medium Grid 2 Accent 1" w:uiPriority="68"/>
+    <w:lsdException w:name="Medium Grid 3 Accent 1" w:uiPriority="69"/>
+    <w:lsdException w:name="Dark List Accent 1" w:uiPriority="70"/>
+    <w:lsdException w:name="Colorful Shading Accent 1" w:uiPriority="71"/>
+    <w:lsdException w:name="Colorful List Accent 1" w:uiPriority="72"/>
+    <w:lsdException w:name="Colorful Grid Accent 1" w:uiPriority="73"/>
+    <w:lsdException w:name="Light Shading Accent 2" w:uiPriority="60"/>
+    <w:lsdException w:name="Light List Accent 2" w:uiPriority="61"/>
+    <w:lsdException w:name="Light Grid Accent 2" w:uiPriority="62"/>
+    <w:lsdException w:name="Medium Shading 1 Accent 2" w:uiPriority="63"/>
+    <w:lsdException w:name="Medium Shading 2 Accent 2" w:uiPriority="64"/>
+    <w:lsdException w:name="Medium List 1 Accent 2" w:uiPriority="65"/>
+    <w:lsdException w:name="Medium List 2 Accent 2" w:uiPriority="66"/>
+    <w:lsdException w:name="Medium Grid 1 Accent 2" w:uiPriority="67"/>
+    <w:lsdException w:name="Medium Grid 2 Accent 2" w:uiPriority="68"/>
+    <w:lsdException w:name="Medium Grid 3 Accent 2" w:uiPriority="69"/>
+    <w:lsdException w:name="Dark List Accent 2" w:uiPriority="70"/>
+    <w:lsdException w:name="Colorful Shading Accent 2" w:uiPriority="71"/>
+    <w:lsdException w:name="Colorful List Accent 2" w:uiPriority="72"/>
+    <w:lsdException w:name="Colorful Grid Accent 2" w:uiPriority="73"/>
+    <w:lsdException w:name="Light Shading Accent 3" w:uiPriority="60"/>
+    <w:lsdException w:name="Light List Accent 3" w:uiPriority="61"/>
+    <w:lsdException w:name="Light Grid Accent 3" w:uiPriority="62"/>
+    <w:lsdException w:name="Medium Shading 1 Accent 3" w:uiPriority="63"/>
+    <w:lsdException w:name="Medium Shading 2 Accent 3" w:uiPriority="64"/>
+    <w:lsdException w:name="Medium List 1 Accent 3" w:uiPriority="65"/>
+    <w:lsdException w:name="Medium List 2 Accent 3" w:uiPriority="66"/>
+    <w:lsdException w:name="Medium Grid 1 Accent 3" w:uiPriority="67"/>
+    <w:lsdException w:name="Medium Grid 2 Accent 3" w:uiPriority="68"/>
+    <w:lsdException w:name="Medium Grid 3 Accent 3" w:uiPriority="69"/>
+    <w:lsdException w:name="Dark List Accent 3" w:uiPriority="70"/>
+    <w:lsdException w:name="Colorful Shading Accent 3" w:uiPriority="71"/>
+    <w:lsdException w:name="Colorful List Accent 3" w:uiPriority="72"/>
+    <w:lsdException w:name="Colorful Grid Accent 3" w:uiPriority="73"/>
+    <w:lsdException w:name="Light Shading Accent 4" w:uiPriority="60"/>
+    <w:lsdException w:name="Light List Accent 4" w:uiPriority="61"/>
+    <w:lsdException w:name="Light Grid Accent 4" w:uiPriority="62"/>
+    <w:lsdException w:name="Medium Shading 1 Accent 4" w:uiPriority="63"/>
+    <w:lsdException w:name="Medium Shading 2 Accent 4" w:uiPriority="64"/>
+    <w:lsdException w:name="Medium List 1 Accent 4" w:uiPriority="65"/>
+    <w:lsdException w:name="Medium List 2 Accent 4" w:uiPriority="66"/>
+    <w:lsdException w:name="Medium Grid 1 Accent 4" w:uiPriority="67"/>
+    <w:lsdException w:name="Medium Grid 2 Accent 4" w:uiPriority="68"/>
+    <w:lsdException w:name="Medium Grid 3 Accent 4" w:uiPriority="69"/>
+    <w:lsdException w:name="Dark List Accent 4" w:uiPriority="70"/>
+    <w:lsdException w:name="Colorful Shading Accent 4" w:uiPriority="71"/>
+    <w:lsdException w:name="Colorful List Accent 4" w:uiPriority="72"/>
+    <w:lsdException w:name="Colorful Grid Accent 4" w:uiPriority="73"/>
+    <w:lsdException w:name="Light Shading Accent 5" w:uiPriority="60"/>
+    <w:lsdException w:name="Light List Accent 5" w:uiPriority="61"/>
+    <w:lsdException w:name="Light Grid Accent 5" w:uiPriority="62"/>
+    <w:lsdException w:name="Medium Shading 1 Accent 5" w:uiPriority="63"/>
+    <w:lsdException w:name="Medium Shading 2 Accent 5" w:uiPriority="64"/>
+    <w:lsdException w:name="Medium List 1 Accent 5" w:uiPriority="65"/>
+    <w:lsdException w:name="Medium List 2 Accent 5" w:uiPriority="66"/>
+    <w:lsdException w:name="Medium Grid 1 Accent 5" w:uiPriority="67"/>
+    <w:lsdException w:name="Medium Grid 2 Accent 5" w:uiPriority="68"/>
+    <w:lsdException w:name="Medium Grid 3 Accent 5" w:uiPriority="69"/>
+    <w:lsdException w:name="Dark List Accent 5" w:uiPriority="70"/>
+    <w:lsdException w:name="Colorful Shading Accent 5" w:uiPriority="71"/>
+    <w:lsdException w:name="Colorful List Accent 5" w:uiPriority="72"/>
+    <w:lsdException w:name="Colorful Grid Accent 5" w:uiPriority="73"/>
+    <w:lsdException w:name="Light Shading Accent 6" w:uiPriority="60"/>
+    <w:lsdException w:name="Light List Accent 6" w:uiPriority="61"/>
+    <w:lsdException w:name="Light Grid Accent 6" w:uiPriority="62"/>
+    <w:lsdException w:name="Medium Shading 1 Accent 6" w:uiPriority="63"/>
+    <w:lsdException w:name="Medium Shading 2 Accent 6" w:uiPriority="64"/>
+    <w:lsdException w:name="Medium List 1 Accent 6" w:uiPriority="65"/>
+    <w:lsdException w:name="Medium List 2 Accent 6" w:uiPriority="66"/>
+    <w:lsdException w:name="Medium Grid 1 Accent 6" w:uiPriority="67"/>
+    <w:lsdException w:name="Medium Grid 2 Accent 6" w:uiPriority="68"/>
+    <w:lsdException w:name="Medium Grid 3 Accent 6" w:uiPriority="69"/>
+    <w:lsdException w:name="Dark List Accent 6" w:uiPriority="70"/>
+    <w:lsdException w:name="Colorful Shading Accent 6" w:uiPriority="71"/>
+    <w:lsdException w:name="Colorful List Accent 6" w:uiPriority="72"/>
+    <w:lsdException w:name="Colorful Grid Accent 6" w:uiPriority="73"/>
+    <w:lsdException w:name="Subtle Emphasis" w:uiPriority="19" w:qFormat="1"/>
+    <w:lsdException w:name="Intense Emphasis" w:uiPriority="21" w:qFormat="1"/>
+    <w:lsdException w:name="Subtle Reference" w:uiPriority="31" w:qFormat="1"/>
+    <w:lsdException w:name="Intense Reference" w:uiPriority="32" w:qFormat="1"/>
+    <w:lsdException w:name="Book Title" w:uiPriority="33" w:qFormat="1"/>
+    <w:lsdException w:name="Bibliography" w:semiHidden="1" w:uiPriority="37" w:unhideWhenUsed="1"/>
+    <w:lsdException w:name="TOC Heading" w:semiHidden="1" w:uiPriority="39" w:unhideWhenUsed="1" w:qFormat="1"/>
+    <w:lsdException w:name="Grid Table Light" w:semiHidden="1" w:unhideWhenUsed="1"/>
+    <w:lsdException w:name="Grid Table 1 Light" w:semiHidden="1" w:unhideWhenUsed="1"/>
+    <w:lsdException w:name="Grid Table 2" w:semiHidden="1" w:unhideWhenUsed="1"/>
+    <w:lsdException w:name="Grid Table 3" w:semiHidden="1" w:unhideWhenUsed="1"/>
+    <w:lsdException w:name="Grid Table 4" w:uiPriority="49"/>
+    <w:lsdException w:name="Grid Table 5 Dark" w:uiPriority="50"/>
+    <w:lsdException w:name="Grid Table 6 Colorful" w:uiPriority="51"/>
+    <w:lsdException w:name="Grid Table 7 Colorful" w:uiPriority="52"/>
+    <w:lsdException w:name="Grid Table 1 Light Accent 1" w:uiPriority="46"/>
+    <w:lsdException w:name="Grid Table 2 Accent 1" w:uiPriority="47"/>
+    <w:lsdException w:name="Grid Table 3 Accent 1" w:uiPriority="48"/>
+    <w:lsdException w:name="Grid Table 4 Accent 1" w:uiPriority="49"/>
+    <w:lsdException w:name="Grid Table 5 Dark Accent 1" w:uiPriority="50"/>
+    <w:lsdException w:name="Grid Table 6 Colorful Accent 1" w:uiPriority="51"/>
+    <w:lsdException w:name="Grid Table 7 Colorful Accent 1" w:uiPriority="52"/>
+    <w:lsdException w:name="Grid Table 1 Light Accent 2" w:uiPriority="46"/>
+    <w:lsdException w:name="Grid Table 2 Accent 2" w:uiPriority="47"/>
+    <w:lsdException w:name="Grid Table 3 Accent 2" w:uiPriority="48"/>
+    <w:lsdException w:name="Grid Table 4 Accent 2" w:uiPriority="49"/>
+    <w:lsdException w:name="Grid Table 5 Dark Accent 2" w:uiPriority="50"/>
+    <w:lsdException w:name="Grid Table 6 Colorful Accent 2" w:uiPriority="51"/>
+    <w:lsdException w:name="Grid Table 7 Colorful Accent 2" w:uiPriority="52"/>
+    <w:lsdException w:name="Grid Table 1 Light Accent 3" w:uiPriority="46"/>
+    <w:lsdException w:name="Grid Table 2 Accent 3" w:uiPriority="47"/>
+    <w:lsdException w:name="Grid Table 3 Accent 3" w:uiPriority="48"/>
+    <w:lsdException w:name="Grid Table 4 Accent 3" w:uiPriority="49"/>
+    <w:lsdException w:name="Grid Table 5 Dark Accent 3" w:uiPriority="50"/>
+    <w:lsdException w:name="Grid Table 6 Colorful Accent 3" w:uiPriority="51"/>
+    <w:lsdException w:name="Grid Table 7 Colorful Accent 3" w:uiPriority="52"/>
+    <w:lsdException w:name="Grid Table 1 Light Accent 4" w:uiPriority="46"/>
+    <w:lsdException w:name="Grid Table 2 Accent 4" w:uiPriority="47"/>
+    <w:lsdException w:name="Grid Table 3 Accent 4" w:uiPriority="48"/>
+    <w:lsdException w:name="Grid Table 4 Accent 4" w:uiPriority="49"/>
+    <w:lsdException w:name="Grid Table 5 Dark Accent 4" w:uiPriority="50"/>
+    <w:lsdException w:name="Grid Table 6 Colorful Accent 4" w:uiPriority="51"/>
+    <w:lsdException w:name="Grid Table 7 Colorful Accent 4" w:uiPriority="52"/>
+    <w:lsdException w:name="Grid Table 1 Light Accent 5" w:uiPriority="46"/>
+    <w:lsdException w:name="Grid Table 2 Accent 5" w:uiPriority="47"/>
+    <w:lsdException w:name="Grid Table 3 Accent 5" w:uiPriority="48"/>
+    <w:lsdException w:name="Grid Table 4 Accent 5" w:uiPriority="49"/>
+    <w:lsdException w:name="Grid Table 5 Dark Accent 5" w:uiPriority="50"/>
+    <w:lsdException w:name="Grid Table 6 Colorful Accent 5" w:uiPriority="51"/>
+    <w:lsdException w:name="Grid Table 7 Colorful Accent 5" w:uiPriority="52"/>
+    <w:lsdException w:name="Grid Table 1 Light Accent 6" w:uiPriority="46"/>
+    <w:lsdException w:name="Grid Table 2 Accent 6" w:uiPriority="47"/>
+    <w:lsdException w:name="Grid Table 3 Accent 6" w:uiPriority="48"/>
+    <w:lsdException w:name="Grid Table 4 Accent 6" w:uiPriority="49"/>
+    <w:lsdException w:name="Grid Table 5 Dark Accent 6" w:uiPriority="50"/>
+    <w:lsdException w:name="Grid Table 6 Colorful Accent 6" w:uiPriority="51"/>
+    <w:lsdException w:name="Grid Table 7 Colorful Accent 6" w:uiPriority="52"/>
+    <w:lsdException w:name="List Table 1 Light" w:uiPriority="46"/>
+    <w:lsdException w:name="List Table 2" w:uiPriority="47"/>
+    <w:lsdException w:name="List Table 3" w:uiPriority="48"/>
+    <w:lsdException w:name="List Table 4" w:uiPriority="49"/>
+    <w:lsdException w:name="List Table 5 Dark" w:uiPriority="50"/>
+    <w:lsdException w:name="List Table 6 Colorful" w:uiPriority="51"/>
+    <w:lsdException w:name="List Table 7 Colorful" w:uiPriority="52"/>
+    <w:lsdException w:name="List Table 1 Light Accent 1" w:uiPriority="46"/>
+    <w:lsdException w:name="List Table 2 Accent 1" w:uiPriority="47"/>
+    <w:lsdException w:name="List Table 3 Accent 1" w:uiPriority="48"/>
+    <w:lsdException w:name="List Table 4 Accent 1" w:uiPriority="49"/>
+    <w:lsdException w:name="List Table 5 Dark Accent 1" w:uiPriority="50"/>
+    <w:lsdException w:name="List Table 6 Colorful Accent 1" w:uiPriority="51"/>
+    <w:lsdException w:name="List Table 7 Colorful Accent 1" w:uiPriority="52"/>
+    <w:lsdException w:name="List Table 1 Light Accent 2" w:uiPriority="46"/>
+    <w:lsdException w:name="List Table 2 Accent 2" w:uiPriority="47"/>
+    <w:lsdException w:name="List Table 3 Accent 2" w:uiPriority="48"/>
+    <w:lsdException w:name="List Table 4 Accent 2" w:uiPriority="49"/>
+    <w:lsdException w:name="List Table 5 Dark Accent 2" w:uiPriority="50"/>
+    <w:lsdException w:name="List Table 6 Colorful Accent 2" w:uiPriority="51"/>
+    <w:lsdException w:name="List Table 7 Colorful Accent 2" w:uiPriority="52"/>
+    <w:lsdException w:name="List Table 1 Light Accent 3" w:uiPriority="46"/>
+    <w:lsdException w:name="List Table 2 Accent 3" w:uiPriority="47"/>
+    <w:lsdException w:name="List Table 3 Accent 3" w:uiPriority="48"/>
+    <w:lsdException w:name="List Table 4 Accent 3" w:uiPriority="49"/>
+    <w:lsdException w:name="List Table 5 Dark Accent 3" w:uiPriority="50"/>
+    <w:lsdException w:name="List Table 6 Colorful Accent 3" w:uiPriority="51"/>
+    <w:lsdException w:name="List Table 7 Colorful Accent 3" w:uiPriority="52"/>
+    <w:lsdException w:name="List Table 1 Light Accent 4" w:uiPriority="46"/>
+    <w:lsdException w:name="List Table 2 Accent 4" w:uiPriority="47"/>
+    <w:lsdException w:name="List Table 3 Accent 4" w:uiPriority="48"/>
+    <w:lsdException w:name="List Table 4 Accent 4" w:uiPriority="49"/>
+    <w:lsdException w:name="List Table 5 Dark Accent 4" w:uiPriority="50"/>
+    <w:lsdException w:name="List Table 6 Colorful Accent 4" w:uiPriority="51"/>
+    <w:lsdException w:name="List Table 7 Colorful Accent 4" w:uiPriority="52"/>
+    <w:lsdException w:name="List Table 1 Light Accent 5" w:uiPriority="46"/>
+    <w:lsdException w:name="List Table 2 Accent 5" w:uiPriority="47"/>
+    <w:lsdException w:name="List Table 3 Accent 5" w:uiPriority="48"/>
+    <w:lsdException w:name="List Table 4 Accent 5" w:uiPriority="49"/>
+    <w:lsdException w:name="List Table 5 Dark Accent 5" w:uiPriority="50"/>
+    <w:lsdException w:name="List Table 6 Colorful Accent 5" w:uiPriority="51"/>
+    <w:lsdException w:name="List Table 7 Colorful Accent 5" w:uiPriority="52"/>
+    <w:lsdException w:name="List Table 1 Light Accent 6" w:uiPriority="46"/>
+    <w:lsdException w:name="List Table 2 Accent 6" w:uiPriority="47"/>
+    <w:lsdException w:name="List Table 3 Accent 6" w:uiPriority="48"/>
+    <w:lsdException w:name="List Table 4 Accent 6" w:uiPriority="49"/>
+    <w:lsdException w:name="List Table 5 Dark Accent 6" w:uiPriority="50"/>
+    <w:lsdException w:name="List Table 6 Colorful Accent 6" w:uiPriority="51"/>
+    <w:lsdException w:name="List Table 7 Colorful Accent 6" w:uiPriority="52"/>
+    <w:lsdException w:name="Mention" w:semiHidden="1" w:unhideWhenUsed="1"/>
+    <w:lsdException w:name="Smart Hyperlink" w:semiHidden="1" w:unhideWhenUsed="1"/>
+    <w:lsdException w:name="Hashtag" w:semiHidden="1" w:unhideWhenUsed="1"/>
+    <w:lsdException w:name="Unresolved Mention" w:semiHidden="1" w:unhideWhenUsed="1"/>
   </w:latentStyles>
   <w:style w:type="paragraph" w:default="1" w:styleId="Normal">
     <w:name w:val="Normal"/>
@@ -1019,7 +1714,6 @@
   <w:style w:type="character" w:default="1" w:styleId="DefaultParagraphFont">
     <w:name w:val="Default Paragraph Font"/>
     <w:uiPriority w:val="1"/>
-    <w:semiHidden/>
     <w:unhideWhenUsed/>
   </w:style>
   <w:style w:type="table" w:default="1" w:styleId="TableNormal">
@@ -1134,7 +1828,6 @@
       <w:spacing w:after="0"/>
     </w:pPr>
     <w:tblPr>
-      <w:tblInd w:w="0" w:type="dxa"/>
       <w:tblBorders>
         <w:top w:val="single" w:sz="4" w:space="0" w:color="auto"/>
         <w:left w:val="single" w:sz="4" w:space="0" w:color="auto"/>
@@ -1143,368 +1836,6 @@
         <w:insideH w:val="single" w:sz="4" w:space="0" w:color="auto"/>
         <w:insideV w:val="single" w:sz="4" w:space="0" w:color="auto"/>
       </w:tblBorders>
-      <w:tblCellMar>
-        <w:top w:w="0" w:type="dxa"/>
-        <w:left w:w="108" w:type="dxa"/>
-        <w:bottom w:w="0" w:type="dxa"/>
-        <w:right w:w="108" w:type="dxa"/>
-      </w:tblCellMar>
-    </w:tblPr>
-  </w:style>
-  <w:style w:type="paragraph" w:styleId="Header">
-    <w:name w:val="header"/>
-    <w:basedOn w:val="Normal"/>
-    <w:link w:val="HeaderChar"/>
-    <w:uiPriority w:val="99"/>
-    <w:unhideWhenUsed/>
-    <w:rsid w:val="00BA6DF2"/>
-    <w:pPr>
-      <w:tabs>
-        <w:tab w:val="center" w:pos="4320"/>
-        <w:tab w:val="right" w:pos="8640"/>
-      </w:tabs>
-      <w:spacing w:after="0"/>
-    </w:pPr>
-  </w:style>
-  <w:style w:type="character" w:customStyle="1" w:styleId="HeaderChar">
-    <w:name w:val="Header Char"/>
-    <w:basedOn w:val="DefaultParagraphFont"/>
-    <w:link w:val="Header"/>
-    <w:uiPriority w:val="99"/>
-    <w:rsid w:val="00BA6DF2"/>
-    <w:rPr>
-      <w:noProof/>
-      <w:sz w:val="24"/>
-      <w:szCs w:val="24"/>
-    </w:rPr>
-  </w:style>
-  <w:style w:type="paragraph" w:styleId="Footer">
-    <w:name w:val="footer"/>
-    <w:basedOn w:val="Normal"/>
-    <w:link w:val="FooterChar"/>
-    <w:uiPriority w:val="99"/>
-    <w:unhideWhenUsed/>
-    <w:rsid w:val="00BA6DF2"/>
-    <w:pPr>
-      <w:tabs>
-        <w:tab w:val="center" w:pos="4320"/>
-        <w:tab w:val="right" w:pos="8640"/>
-      </w:tabs>
-      <w:spacing w:after="0"/>
-    </w:pPr>
-  </w:style>
-  <w:style w:type="character" w:customStyle="1" w:styleId="FooterChar">
-    <w:name w:val="Footer Char"/>
-    <w:basedOn w:val="DefaultParagraphFont"/>
-    <w:link w:val="Footer"/>
-    <w:uiPriority w:val="99"/>
-    <w:rsid w:val="00BA6DF2"/>
-    <w:rPr>
-      <w:noProof/>
-      <w:sz w:val="24"/>
-      <w:szCs w:val="24"/>
-    </w:rPr>
-  </w:style>
-</w:styles>
-</file>
-
-<file path=word/stylesWithEffects.xml><?xml version="1.0" encoding="utf-8"?>
-<w:styles xmlns:wpc="http://schemas.microsoft.com/office/word/2010/wordprocessingCanvas" xmlns:mo="http://schemas.microsoft.com/office/mac/office/2008/main" xmlns:mc="http://schemas.openxmlformats.org/markup-compatibility/2006" xmlns:mv="urn:schemas-microsoft-com:mac:vml" xmlns:o="urn:schemas-microsoft-com:office:office" xmlns:r="http://schemas.openxmlformats.org/officeDocument/2006/relationships" xmlns:m="http://schemas.openxmlformats.org/officeDocument/2006/math" xmlns:v="urn:schemas-microsoft-com:vml" xmlns:wp14="http://schemas.microsoft.com/office/word/2010/wordprocessingDrawing" xmlns:wp="http://schemas.openxmlformats.org/drawingml/2006/wordprocessingDrawing" xmlns:w10="urn:schemas-microsoft-com:office:word" xmlns:w="http://schemas.openxmlformats.org/wordprocessingml/2006/main" xmlns:w14="http://schemas.microsoft.com/office/word/2010/wordml" xmlns:wpg="http://schemas.microsoft.com/office/word/2010/wordprocessingGroup" xmlns:wpi="http://schemas.microsoft.com/office/word/2010/wordprocessingInk" xmlns:wne="http://schemas.microsoft.com/office/word/2006/wordml" xmlns:wps="http://schemas.microsoft.com/office/word/2010/wordprocessingShape" mc:Ignorable="w14 wp14">
-  <w:docDefaults>
-    <w:rPrDefault>
-      <w:rPr>
-        <w:rFonts w:asciiTheme="minorHAnsi" w:eastAsiaTheme="minorEastAsia" w:hAnsiTheme="minorHAnsi" w:cstheme="minorBidi"/>
-        <w:lang w:val="en-US" w:eastAsia="ja-JP" w:bidi="ar-SA"/>
-      </w:rPr>
-    </w:rPrDefault>
-    <w:pPrDefault>
-      <w:pPr>
-        <w:spacing w:after="200"/>
-      </w:pPr>
-    </w:pPrDefault>
-  </w:docDefaults>
-  <w:latentStyles w:defLockedState="0" w:defUIPriority="99" w:defSemiHidden="1" w:defUnhideWhenUsed="1" w:defQFormat="0" w:count="276">
-    <w:lsdException w:name="Normal" w:semiHidden="0" w:uiPriority="0" w:unhideWhenUsed="0" w:qFormat="1"/>
-    <w:lsdException w:name="heading 1" w:semiHidden="0" w:uiPriority="9" w:unhideWhenUsed="0" w:qFormat="1"/>
-    <w:lsdException w:name="heading 2" w:uiPriority="9" w:qFormat="1"/>
-    <w:lsdException w:name="heading 3" w:uiPriority="9" w:qFormat="1"/>
-    <w:lsdException w:name="heading 4" w:uiPriority="9" w:qFormat="1"/>
-    <w:lsdException w:name="heading 5" w:uiPriority="9" w:qFormat="1"/>
-    <w:lsdException w:name="heading 6" w:uiPriority="9" w:qFormat="1"/>
-    <w:lsdException w:name="heading 7" w:uiPriority="9" w:qFormat="1"/>
-    <w:lsdException w:name="heading 8" w:uiPriority="9" w:qFormat="1"/>
-    <w:lsdException w:name="heading 9" w:uiPriority="9" w:qFormat="1"/>
-    <w:lsdException w:name="toc 1" w:uiPriority="39"/>
-    <w:lsdException w:name="toc 2" w:uiPriority="39"/>
-    <w:lsdException w:name="toc 3" w:uiPriority="39"/>
-    <w:lsdException w:name="toc 4" w:uiPriority="39"/>
-    <w:lsdException w:name="toc 5" w:uiPriority="39"/>
-    <w:lsdException w:name="toc 6" w:uiPriority="39"/>
-    <w:lsdException w:name="toc 7" w:uiPriority="39"/>
-    <w:lsdException w:name="toc 8" w:uiPriority="39"/>
-    <w:lsdException w:name="toc 9" w:uiPriority="39"/>
-    <w:lsdException w:name="caption" w:uiPriority="35" w:qFormat="1"/>
-    <w:lsdException w:name="Title" w:semiHidden="0" w:uiPriority="10" w:unhideWhenUsed="0" w:qFormat="1"/>
-    <w:lsdException w:name="Default Paragraph Font" w:uiPriority="1"/>
-    <w:lsdException w:name="Subtitle" w:semiHidden="0" w:uiPriority="11" w:unhideWhenUsed="0" w:qFormat="1"/>
-    <w:lsdException w:name="Strong" w:semiHidden="0" w:uiPriority="22" w:unhideWhenUsed="0" w:qFormat="1"/>
-    <w:lsdException w:name="Emphasis" w:semiHidden="0" w:uiPriority="20" w:unhideWhenUsed="0" w:qFormat="1"/>
-    <w:lsdException w:name="Table Grid" w:semiHidden="0" w:uiPriority="59" w:unhideWhenUsed="0"/>
-    <w:lsdException w:name="Placeholder Text" w:unhideWhenUsed="0"/>
-    <w:lsdException w:name="No Spacing" w:semiHidden="0" w:uiPriority="1" w:unhideWhenUsed="0" w:qFormat="1"/>
-    <w:lsdException w:name="Light Shading" w:semiHidden="0" w:uiPriority="60" w:unhideWhenUsed="0"/>
-    <w:lsdException w:name="Light List" w:semiHidden="0" w:uiPriority="61" w:unhideWhenUsed="0"/>
-    <w:lsdException w:name="Light Grid" w:semiHidden="0" w:uiPriority="62" w:unhideWhenUsed="0"/>
-    <w:lsdException w:name="Medium Shading 1" w:semiHidden="0" w:uiPriority="63" w:unhideWhenUsed="0"/>
-    <w:lsdException w:name="Medium Shading 2" w:semiHidden="0" w:uiPriority="64" w:unhideWhenUsed="0"/>
-    <w:lsdException w:name="Medium List 1" w:semiHidden="0" w:uiPriority="65" w:unhideWhenUsed="0"/>
-    <w:lsdException w:name="Medium List 2" w:semiHidden="0" w:uiPriority="66" w:unhideWhenUsed="0"/>
-    <w:lsdException w:name="Medium Grid 1" w:semiHidden="0" w:uiPriority="67" w:unhideWhenUsed="0"/>
-    <w:lsdException w:name="Medium Grid 2" w:semiHidden="0" w:uiPriority="68" w:unhideWhenUsed="0"/>
-    <w:lsdException w:name="Medium Grid 3" w:semiHidden="0" w:uiPriority="69" w:unhideWhenUsed="0"/>
-    <w:lsdException w:name="Dark List" w:semiHidden="0" w:uiPriority="70" w:unhideWhenUsed="0"/>
-    <w:lsdException w:name="Colorful Shading" w:semiHidden="0" w:uiPriority="71" w:unhideWhenUsed="0"/>
-    <w:lsdException w:name="Colorful List" w:semiHidden="0" w:uiPriority="72" w:unhideWhenUsed="0"/>
-    <w:lsdException w:name="Colorful Grid" w:semiHidden="0" w:uiPriority="73" w:unhideWhenUsed="0"/>
-    <w:lsdException w:name="Light Shading Accent 1" w:semiHidden="0" w:uiPriority="60" w:unhideWhenUsed="0"/>
-    <w:lsdException w:name="Light List Accent 1" w:semiHidden="0" w:uiPriority="61" w:unhideWhenUsed="0"/>
-    <w:lsdException w:name="Light Grid Accent 1" w:semiHidden="0" w:uiPriority="62" w:unhideWhenUsed="0"/>
-    <w:lsdException w:name="Medium Shading 1 Accent 1" w:semiHidden="0" w:uiPriority="63" w:unhideWhenUsed="0"/>
-    <w:lsdException w:name="Medium Shading 2 Accent 1" w:semiHidden="0" w:uiPriority="64" w:unhideWhenUsed="0"/>
-    <w:lsdException w:name="Medium List 1 Accent 1" w:semiHidden="0" w:uiPriority="65" w:unhideWhenUsed="0"/>
-    <w:lsdException w:name="Revision" w:unhideWhenUsed="0"/>
-    <w:lsdException w:name="List Paragraph" w:semiHidden="0" w:uiPriority="34" w:unhideWhenUsed="0" w:qFormat="1"/>
-    <w:lsdException w:name="Quote" w:semiHidden="0" w:uiPriority="29" w:unhideWhenUsed="0" w:qFormat="1"/>
-    <w:lsdException w:name="Intense Quote" w:semiHidden="0" w:uiPriority="30" w:unhideWhenUsed="0" w:qFormat="1"/>
-    <w:lsdException w:name="Medium List 2 Accent 1" w:semiHidden="0" w:uiPriority="66" w:unhideWhenUsed="0"/>
-    <w:lsdException w:name="Medium Grid 1 Accent 1" w:semiHidden="0" w:uiPriority="67" w:unhideWhenUsed="0"/>
-    <w:lsdException w:name="Medium Grid 2 Accent 1" w:semiHidden="0" w:uiPriority="68" w:unhideWhenUsed="0"/>
-    <w:lsdException w:name="Medium Grid 3 Accent 1" w:semiHidden="0" w:uiPriority="69" w:unhideWhenUsed="0"/>
-    <w:lsdException w:name="Dark List Accent 1" w:semiHidden="0" w:uiPriority="70" w:unhideWhenUsed="0"/>
-    <w:lsdException w:name="Colorful Shading Accent 1" w:semiHidden="0" w:uiPriority="71" w:unhideWhenUsed="0"/>
-    <w:lsdException w:name="Colorful List Accent 1" w:semiHidden="0" w:uiPriority="72" w:unhideWhenUsed="0"/>
-    <w:lsdException w:name="Colorful Grid Accent 1" w:semiHidden="0" w:uiPriority="73" w:unhideWhenUsed="0"/>
-    <w:lsdException w:name="Light Shading Accent 2" w:semiHidden="0" w:uiPriority="60" w:unhideWhenUsed="0"/>
-    <w:lsdException w:name="Light List Accent 2" w:semiHidden="0" w:uiPriority="61" w:unhideWhenUsed="0"/>
-    <w:lsdException w:name="Light Grid Accent 2" w:semiHidden="0" w:uiPriority="62" w:unhideWhenUsed="0"/>
-    <w:lsdException w:name="Medium Shading 1 Accent 2" w:semiHidden="0" w:uiPriority="63" w:unhideWhenUsed="0"/>
-    <w:lsdException w:name="Medium Shading 2 Accent 2" w:semiHidden="0" w:uiPriority="64" w:unhideWhenUsed="0"/>
-    <w:lsdException w:name="Medium List 1 Accent 2" w:semiHidden="0" w:uiPriority="65" w:unhideWhenUsed="0"/>
-    <w:lsdException w:name="Medium List 2 Accent 2" w:semiHidden="0" w:uiPriority="66" w:unhideWhenUsed="0"/>
-    <w:lsdException w:name="Medium Grid 1 Accent 2" w:semiHidden="0" w:uiPriority="67" w:unhideWhenUsed="0"/>
-    <w:lsdException w:name="Medium Grid 2 Accent 2" w:semiHidden="0" w:uiPriority="68" w:unhideWhenUsed="0"/>
-    <w:lsdException w:name="Medium Grid 3 Accent 2" w:semiHidden="0" w:uiPriority="69" w:unhideWhenUsed="0"/>
-    <w:lsdException w:name="Dark List Accent 2" w:semiHidden="0" w:uiPriority="70" w:unhideWhenUsed="0"/>
-    <w:lsdException w:name="Colorful Shading Accent 2" w:semiHidden="0" w:uiPriority="71" w:unhideWhenUsed="0"/>
-    <w:lsdException w:name="Colorful List Accent 2" w:semiHidden="0" w:uiPriority="72" w:unhideWhenUsed="0"/>
-    <w:lsdException w:name="Colorful Grid Accent 2" w:semiHidden="0" w:uiPriority="73" w:unhideWhenUsed="0"/>
-    <w:lsdException w:name="Light Shading Accent 3" w:semiHidden="0" w:uiPriority="60" w:unhideWhenUsed="0"/>
-    <w:lsdException w:name="Light List Accent 3" w:semiHidden="0" w:uiPriority="61" w:unhideWhenUsed="0"/>
-    <w:lsdException w:name="Light Grid Accent 3" w:semiHidden="0" w:uiPriority="62" w:unhideWhenUsed="0"/>
-    <w:lsdException w:name="Medium Shading 1 Accent 3" w:semiHidden="0" w:uiPriority="63" w:unhideWhenUsed="0"/>
-    <w:lsdException w:name="Medium Shading 2 Accent 3" w:semiHidden="0" w:uiPriority="64" w:unhideWhenUsed="0"/>
-    <w:lsdException w:name="Medium List 1 Accent 3" w:semiHidden="0" w:uiPriority="65" w:unhideWhenUsed="0"/>
-    <w:lsdException w:name="Medium List 2 Accent 3" w:semiHidden="0" w:uiPriority="66" w:unhideWhenUsed="0"/>
-    <w:lsdException w:name="Medium Grid 1 Accent 3" w:semiHidden="0" w:uiPriority="67" w:unhideWhenUsed="0"/>
-    <w:lsdException w:name="Medium Grid 2 Accent 3" w:semiHidden="0" w:uiPriority="68" w:unhideWhenUsed="0"/>
-    <w:lsdException w:name="Medium Grid 3 Accent 3" w:semiHidden="0" w:uiPriority="69" w:unhideWhenUsed="0"/>
-    <w:lsdException w:name="Dark List Accent 3" w:semiHidden="0" w:uiPriority="70" w:unhideWhenUsed="0"/>
-    <w:lsdException w:name="Colorful Shading Accent 3" w:semiHidden="0" w:uiPriority="71" w:unhideWhenUsed="0"/>
-    <w:lsdException w:name="Colorful List Accent 3" w:semiHidden="0" w:uiPriority="72" w:unhideWhenUsed="0"/>
-    <w:lsdException w:name="Colorful Grid Accent 3" w:semiHidden="0" w:uiPriority="73" w:unhideWhenUsed="0"/>
-    <w:lsdException w:name="Light Shading Accent 4" w:semiHidden="0" w:uiPriority="60" w:unhideWhenUsed="0"/>
-    <w:lsdException w:name="Light List Accent 4" w:semiHidden="0" w:uiPriority="61" w:unhideWhenUsed="0"/>
-    <w:lsdException w:name="Light Grid Accent 4" w:semiHidden="0" w:uiPriority="62" w:unhideWhenUsed="0"/>
-    <w:lsdException w:name="Medium Shading 1 Accent 4" w:semiHidden="0" w:uiPriority="63" w:unhideWhenUsed="0"/>
-    <w:lsdException w:name="Medium Shading 2 Accent 4" w:semiHidden="0" w:uiPriority="64" w:unhideWhenUsed="0"/>
-    <w:lsdException w:name="Medium List 1 Accent 4" w:semiHidden="0" w:uiPriority="65" w:unhideWhenUsed="0"/>
-    <w:lsdException w:name="Medium List 2 Accent 4" w:semiHidden="0" w:uiPriority="66" w:unhideWhenUsed="0"/>
-    <w:lsdException w:name="Medium Grid 1 Accent 4" w:semiHidden="0" w:uiPriority="67" w:unhideWhenUsed="0"/>
-    <w:lsdException w:name="Medium Grid 2 Accent 4" w:semiHidden="0" w:uiPriority="68" w:unhideWhenUsed="0"/>
-    <w:lsdException w:name="Medium Grid 3 Accent 4" w:semiHidden="0" w:uiPriority="69" w:unhideWhenUsed="0"/>
-    <w:lsdException w:name="Dark List Accent 4" w:semiHidden="0" w:uiPriority="70" w:unhideWhenUsed="0"/>
-    <w:lsdException w:name="Colorful Shading Accent 4" w:semiHidden="0" w:uiPriority="71" w:unhideWhenUsed="0"/>
-    <w:lsdException w:name="Colorful List Accent 4" w:semiHidden="0" w:uiPriority="72" w:unhideWhenUsed="0"/>
-    <w:lsdException w:name="Colorful Grid Accent 4" w:semiHidden="0" w:uiPriority="73" w:unhideWhenUsed="0"/>
-    <w:lsdException w:name="Light Shading Accent 5" w:semiHidden="0" w:uiPriority="60" w:unhideWhenUsed="0"/>
-    <w:lsdException w:name="Light List Accent 5" w:semiHidden="0" w:uiPriority="61" w:unhideWhenUsed="0"/>
-    <w:lsdException w:name="Light Grid Accent 5" w:semiHidden="0" w:uiPriority="62" w:unhideWhenUsed="0"/>
-    <w:lsdException w:name="Medium Shading 1 Accent 5" w:semiHidden="0" w:uiPriority="63" w:unhideWhenUsed="0"/>
-    <w:lsdException w:name="Medium Shading 2 Accent 5" w:semiHidden="0" w:uiPriority="64" w:unhideWhenUsed="0"/>
-    <w:lsdException w:name="Medium List 1 Accent 5" w:semiHidden="0" w:uiPriority="65" w:unhideWhenUsed="0"/>
-    <w:lsdException w:name="Medium List 2 Accent 5" w:semiHidden="0" w:uiPriority="66" w:unhideWhenUsed="0"/>
-    <w:lsdException w:name="Medium Grid 1 Accent 5" w:semiHidden="0" w:uiPriority="67" w:unhideWhenUsed="0"/>
-    <w:lsdException w:name="Medium Grid 2 Accent 5" w:semiHidden="0" w:uiPriority="68" w:unhideWhenUsed="0"/>
-    <w:lsdException w:name="Medium Grid 3 Accent 5" w:semiHidden="0" w:uiPriority="69" w:unhideWhenUsed="0"/>
-    <w:lsdException w:name="Dark List Accent 5" w:semiHidden="0" w:uiPriority="70" w:unhideWhenUsed="0"/>
-    <w:lsdException w:name="Colorful Shading Accent 5" w:semiHidden="0" w:uiPriority="71" w:unhideWhenUsed="0"/>
-    <w:lsdException w:name="Colorful List Accent 5" w:semiHidden="0" w:uiPriority="72" w:unhideWhenUsed="0"/>
-    <w:lsdException w:name="Colorful Grid Accent 5" w:semiHidden="0" w:uiPriority="73" w:unhideWhenUsed="0"/>
-    <w:lsdException w:name="Light Shading Accent 6" w:semiHidden="0" w:uiPriority="60" w:unhideWhenUsed="0"/>
-    <w:lsdException w:name="Light List Accent 6" w:semiHidden="0" w:uiPriority="61" w:unhideWhenUsed="0"/>
-    <w:lsdException w:name="Light Grid Accent 6" w:semiHidden="0" w:uiPriority="62" w:unhideWhenUsed="0"/>
-    <w:lsdException w:name="Medium Shading 1 Accent 6" w:semiHidden="0" w:uiPriority="63" w:unhideWhenUsed="0"/>
-    <w:lsdException w:name="Medium Shading 2 Accent 6" w:semiHidden="0" w:uiPriority="64" w:unhideWhenUsed="0"/>
-    <w:lsdException w:name="Medium List 1 Accent 6" w:semiHidden="0" w:uiPriority="65" w:unhideWhenUsed="0"/>
-    <w:lsdException w:name="Medium List 2 Accent 6" w:semiHidden="0" w:uiPriority="66" w:unhideWhenUsed="0"/>
-    <w:lsdException w:name="Medium Grid 1 Accent 6" w:semiHidden="0" w:uiPriority="67" w:unhideWhenUsed="0"/>
-    <w:lsdException w:name="Medium Grid 2 Accent 6" w:semiHidden="0" w:uiPriority="68" w:unhideWhenUsed="0"/>
-    <w:lsdException w:name="Medium Grid 3 Accent 6" w:semiHidden="0" w:uiPriority="69" w:unhideWhenUsed="0"/>
-    <w:lsdException w:name="Dark List Accent 6" w:semiHidden="0" w:uiPriority="70" w:unhideWhenUsed="0"/>
-    <w:lsdException w:name="Colorful Shading Accent 6" w:semiHidden="0" w:uiPriority="71" w:unhideWhenUsed="0"/>
-    <w:lsdException w:name="Colorful List Accent 6" w:semiHidden="0" w:uiPriority="72" w:unhideWhenUsed="0"/>
-    <w:lsdException w:name="Colorful Grid Accent 6" w:semiHidden="0" w:uiPriority="73" w:unhideWhenUsed="0"/>
-    <w:lsdException w:name="Subtle Emphasis" w:semiHidden="0" w:uiPriority="19" w:unhideWhenUsed="0" w:qFormat="1"/>
-    <w:lsdException w:name="Intense Emphasis" w:semiHidden="0" w:uiPriority="21" w:unhideWhenUsed="0" w:qFormat="1"/>
-    <w:lsdException w:name="Subtle Reference" w:semiHidden="0" w:uiPriority="31" w:unhideWhenUsed="0" w:qFormat="1"/>
-    <w:lsdException w:name="Intense Reference" w:semiHidden="0" w:uiPriority="32" w:unhideWhenUsed="0" w:qFormat="1"/>
-    <w:lsdException w:name="Book Title" w:semiHidden="0" w:uiPriority="33" w:unhideWhenUsed="0" w:qFormat="1"/>
-    <w:lsdException w:name="Bibliography" w:uiPriority="37"/>
-    <w:lsdException w:name="TOC Heading" w:uiPriority="39" w:qFormat="1"/>
-  </w:latentStyles>
-  <w:style w:type="paragraph" w:default="1" w:styleId="Normal">
-    <w:name w:val="Normal"/>
-    <w:qFormat/>
-    <w:rsid w:val="008B52A0"/>
-    <w:rPr>
-      <w:noProof/>
-      <w:sz w:val="24"/>
-      <w:szCs w:val="24"/>
-    </w:rPr>
-  </w:style>
-  <w:style w:type="character" w:default="1" w:styleId="DefaultParagraphFont">
-    <w:name w:val="Default Paragraph Font"/>
-    <w:uiPriority w:val="1"/>
-    <w:semiHidden/>
-    <w:unhideWhenUsed/>
-  </w:style>
-  <w:style w:type="table" w:default="1" w:styleId="TableNormal">
-    <w:name w:val="Normal Table"/>
-    <w:uiPriority w:val="99"/>
-    <w:semiHidden/>
-    <w:unhideWhenUsed/>
-    <w:tblPr>
-      <w:tblInd w:w="0" w:type="dxa"/>
-      <w:tblCellMar>
-        <w:top w:w="0" w:type="dxa"/>
-        <w:left w:w="108" w:type="dxa"/>
-        <w:bottom w:w="0" w:type="dxa"/>
-        <w:right w:w="108" w:type="dxa"/>
-      </w:tblCellMar>
-    </w:tblPr>
-  </w:style>
-  <w:style w:type="numbering" w:default="1" w:styleId="NoList">
-    <w:name w:val="No List"/>
-    <w:uiPriority w:val="99"/>
-    <w:semiHidden/>
-    <w:unhideWhenUsed/>
-  </w:style>
-  <w:style w:type="paragraph" w:styleId="BalloonText">
-    <w:name w:val="Balloon Text"/>
-    <w:basedOn w:val="Normal"/>
-    <w:link w:val="BalloonTextChar"/>
-    <w:uiPriority w:val="99"/>
-    <w:semiHidden/>
-    <w:unhideWhenUsed/>
-    <w:rsid w:val="00C12BEB"/>
-    <w:pPr>
-      <w:spacing w:after="0"/>
-    </w:pPr>
-    <w:rPr>
-      <w:rFonts w:ascii="Lucida Grande" w:hAnsi="Lucida Grande"/>
-      <w:sz w:val="18"/>
-      <w:szCs w:val="18"/>
-    </w:rPr>
-  </w:style>
-  <w:style w:type="character" w:customStyle="1" w:styleId="BalloonTextChar">
-    <w:name w:val="Balloon Text Char"/>
-    <w:basedOn w:val="DefaultParagraphFont"/>
-    <w:link w:val="BalloonText"/>
-    <w:uiPriority w:val="99"/>
-    <w:semiHidden/>
-    <w:rsid w:val="00C12BEB"/>
-    <w:rPr>
-      <w:rFonts w:ascii="Lucida Grande" w:hAnsi="Lucida Grande"/>
-      <w:noProof/>
-      <w:sz w:val="18"/>
-      <w:szCs w:val="18"/>
-    </w:rPr>
-  </w:style>
-  <w:style w:type="paragraph" w:styleId="Title">
-    <w:name w:val="Title"/>
-    <w:basedOn w:val="Normal"/>
-    <w:next w:val="Normal"/>
-    <w:link w:val="TitleChar"/>
-    <w:uiPriority w:val="10"/>
-    <w:qFormat/>
-    <w:rsid w:val="00C12BEB"/>
-    <w:pPr>
-      <w:pBdr>
-        <w:bottom w:val="single" w:sz="8" w:space="4" w:color="4F81BD" w:themeColor="accent1"/>
-      </w:pBdr>
-      <w:spacing w:after="300"/>
-      <w:contextualSpacing/>
-    </w:pPr>
-    <w:rPr>
-      <w:rFonts w:asciiTheme="majorHAnsi" w:eastAsiaTheme="majorEastAsia" w:hAnsiTheme="majorHAnsi" w:cstheme="majorBidi"/>
-      <w:color w:val="17365D" w:themeColor="text2" w:themeShade="BF"/>
-      <w:spacing w:val="5"/>
-      <w:kern w:val="28"/>
-      <w:sz w:val="52"/>
-      <w:szCs w:val="52"/>
-    </w:rPr>
-  </w:style>
-  <w:style w:type="character" w:customStyle="1" w:styleId="TitleChar">
-    <w:name w:val="Title Char"/>
-    <w:basedOn w:val="DefaultParagraphFont"/>
-    <w:link w:val="Title"/>
-    <w:uiPriority w:val="10"/>
-    <w:rsid w:val="00C12BEB"/>
-    <w:rPr>
-      <w:rFonts w:asciiTheme="majorHAnsi" w:eastAsiaTheme="majorEastAsia" w:hAnsiTheme="majorHAnsi" w:cstheme="majorBidi"/>
-      <w:noProof/>
-      <w:color w:val="17365D" w:themeColor="text2" w:themeShade="BF"/>
-      <w:spacing w:val="5"/>
-      <w:kern w:val="28"/>
-      <w:sz w:val="52"/>
-      <w:szCs w:val="52"/>
-    </w:rPr>
-  </w:style>
-  <w:style w:type="paragraph" w:styleId="ListParagraph">
-    <w:name w:val="List Paragraph"/>
-    <w:basedOn w:val="Normal"/>
-    <w:uiPriority w:val="34"/>
-    <w:qFormat/>
-    <w:rsid w:val="00C12BEB"/>
-    <w:pPr>
-      <w:ind w:left="720"/>
-      <w:contextualSpacing/>
-    </w:pPr>
-  </w:style>
-  <w:style w:type="table" w:styleId="TableGrid">
-    <w:name w:val="Table Grid"/>
-    <w:basedOn w:val="TableNormal"/>
-    <w:uiPriority w:val="59"/>
-    <w:rsid w:val="00BA6DF2"/>
-    <w:pPr>
-      <w:spacing w:after="0"/>
-    </w:pPr>
-    <w:tblPr>
-      <w:tblInd w:w="0" w:type="dxa"/>
-      <w:tblBorders>
-        <w:top w:val="single" w:sz="4" w:space="0" w:color="auto"/>
-        <w:left w:val="single" w:sz="4" w:space="0" w:color="auto"/>
-        <w:bottom w:val="single" w:sz="4" w:space="0" w:color="auto"/>
-        <w:right w:val="single" w:sz="4" w:space="0" w:color="auto"/>
-        <w:insideH w:val="single" w:sz="4" w:space="0" w:color="auto"/>
-        <w:insideV w:val="single" w:sz="4" w:space="0" w:color="auto"/>
-      </w:tblBorders>
-      <w:tblCellMar>
-        <w:top w:w="0" w:type="dxa"/>
-        <w:left w:w="108" w:type="dxa"/>
-        <w:bottom w:w="0" w:type="dxa"/>
-        <w:right w:w="108" w:type="dxa"/>
-      </w:tblCellMar>
     </w:tblPr>
   </w:style>
   <w:style w:type="paragraph" w:styleId="Header">
